--- a/docs/project2_report.docx
+++ b/docs/project2_report.docx
@@ -183,27 +183,210 @@
         <w:rPr>
           <w:rFonts w:ascii="Amasis MT Pro" w:hAnsi="Amasis MT Pro"/>
         </w:rPr>
-        <w:t>Text</w:t>
-      </w:r>
-    </w:p>
-    <w:p>
-      <w:pPr>
-        <w:rPr>
-          <w:rFonts w:ascii="Amasis MT Pro" w:hAnsi="Amasis MT Pro"/>
-          <w:b/>
-          <w:bCs/>
-          <w:sz w:val="32"/>
-          <w:szCs w:val="32"/>
-        </w:rPr>
-      </w:pPr>
-      <w:r>
-        <w:rPr>
-          <w:rFonts w:ascii="Amasis MT Pro" w:hAnsi="Amasis MT Pro"/>
-          <w:b/>
-          <w:bCs/>
-          <w:sz w:val="32"/>
-          <w:szCs w:val="32"/>
-        </w:rPr>
+        <w:t>The aim of this project is to test the efficacy of several neural network architectures, optimized using gradient descent. The architectures to be tested are:</w:t>
+      </w:r>
+    </w:p>
+    <w:p>
+      <w:pPr>
+        <w:pStyle w:val="ListParagraph"/>
+        <w:numPr>
+          <w:ilvl w:val="0"/>
+          <w:numId w:val="12"/>
+        </w:numPr>
+        <w:rPr>
+          <w:rFonts w:ascii="Amasis MT Pro" w:hAnsi="Amasis MT Pro"/>
+        </w:rPr>
+      </w:pPr>
+      <w:r>
+        <w:rPr>
+          <w:rFonts w:ascii="Amasis MT Pro" w:hAnsi="Amasis MT Pro"/>
+        </w:rPr>
+        <w:t xml:space="preserve">Multioutput perceptron, </w:t>
+      </w:r>
+      <w:r>
+        <w:rPr>
+          <w:rFonts w:ascii="Amasis MT Pro" w:hAnsi="Amasis MT Pro"/>
+        </w:rPr>
+        <w:t>with varying learning rates.</w:t>
+      </w:r>
+    </w:p>
+    <w:p>
+      <w:pPr>
+        <w:pStyle w:val="ListParagraph"/>
+        <w:numPr>
+          <w:ilvl w:val="0"/>
+          <w:numId w:val="12"/>
+        </w:numPr>
+        <w:rPr>
+          <w:rFonts w:ascii="Amasis MT Pro" w:hAnsi="Amasis MT Pro"/>
+        </w:rPr>
+      </w:pPr>
+      <w:r>
+        <w:rPr>
+          <w:rFonts w:ascii="Amasis MT Pro" w:hAnsi="Amasis MT Pro"/>
+        </w:rPr>
+        <w:t xml:space="preserve">Deep neural network, </w:t>
+      </w:r>
+      <w:r>
+        <w:rPr>
+          <w:rFonts w:ascii="Amasis MT Pro" w:hAnsi="Amasis MT Pro"/>
+        </w:rPr>
+        <w:t>with varying depth.</w:t>
+      </w:r>
+    </w:p>
+    <w:p>
+      <w:pPr>
+        <w:pStyle w:val="ListParagraph"/>
+        <w:numPr>
+          <w:ilvl w:val="0"/>
+          <w:numId w:val="12"/>
+        </w:numPr>
+        <w:rPr>
+          <w:rFonts w:ascii="Amasis MT Pro" w:hAnsi="Amasis MT Pro"/>
+        </w:rPr>
+      </w:pPr>
+      <w:r>
+        <w:rPr>
+          <w:rFonts w:ascii="Amasis MT Pro" w:hAnsi="Amasis MT Pro"/>
+        </w:rPr>
+        <w:t>Deep neural network, with varying learning rates.</w:t>
+      </w:r>
+    </w:p>
+    <w:p>
+      <w:pPr>
+        <w:rPr>
+          <w:rFonts w:ascii="Amasis MT Pro" w:hAnsi="Amasis MT Pro"/>
+        </w:rPr>
+      </w:pPr>
+      <w:r>
+        <w:rPr>
+          <w:rFonts w:ascii="Amasis MT Pro" w:hAnsi="Amasis MT Pro"/>
+        </w:rPr>
+        <w:t>3-fold cross-validation will be used to select the optimal hyperparameter for each model, which will be used to train an optimal model for each architecture to see the effectiveness of each.</w:t>
+      </w:r>
+    </w:p>
+    <w:p>
+      <w:pPr>
+        <w:rPr>
+          <w:rFonts w:ascii="Amasis MT Pro" w:hAnsi="Amasis MT Pro"/>
+        </w:rPr>
+      </w:pPr>
+      <w:r>
+        <w:rPr>
+          <w:rFonts w:ascii="Amasis MT Pro" w:hAnsi="Amasis MT Pro"/>
+        </w:rPr>
+        <w:t xml:space="preserve">The data that the models will be trained on is of handwritten digits, where each pixel is represented with a 0 (black) or a 1 (white), where the dimensions of each image is 32 x 32. All data used for training and testing is stored in the </w:t>
+      </w:r>
+      <w:r>
+        <w:rPr>
+          <w:rFonts w:ascii="Amasis MT Pro" w:hAnsi="Amasis MT Pro"/>
+        </w:rPr>
+        <w:t>‘</w:t>
+      </w:r>
+      <w:r>
+        <w:rPr>
+          <w:rFonts w:ascii="Amasis MT Pro" w:hAnsi="Amasis MT Pro"/>
+          <w:b/>
+          <w:bCs/>
+        </w:rPr>
+        <w:t>data/</w:t>
+      </w:r>
+      <w:r>
+        <w:rPr>
+          <w:rFonts w:ascii="Amasis MT Pro" w:hAnsi="Amasis MT Pro"/>
+          <w:b/>
+          <w:bCs/>
+        </w:rPr>
+        <w:t>’</w:t>
+      </w:r>
+      <w:r>
+        <w:rPr>
+          <w:rFonts w:ascii="Amasis MT Pro" w:hAnsi="Amasis MT Pro"/>
+        </w:rPr>
+        <w:t xml:space="preserve"> directory.</w:t>
+      </w:r>
+    </w:p>
+    <w:p>
+      <w:pPr>
+        <w:rPr>
+          <w:rFonts w:ascii="Amasis MT Pro" w:hAnsi="Amasis MT Pro"/>
+        </w:rPr>
+      </w:pPr>
+      <w:r>
+        <w:rPr>
+          <w:rFonts w:ascii="Amasis MT Pro" w:hAnsi="Amasis MT Pro"/>
+        </w:rPr>
+        <w:t xml:space="preserve">The implementations for neural network classes and utilities </w:t>
+      </w:r>
+      <w:r>
+        <w:rPr>
+          <w:rFonts w:ascii="Amasis MT Pro" w:hAnsi="Amasis MT Pro"/>
+        </w:rPr>
+        <w:t>were all provided by Professor Luis E. Ortiz in the file ‘</w:t>
+      </w:r>
+      <w:r>
+        <w:rPr>
+          <w:rFonts w:ascii="Amasis MT Pro" w:hAnsi="Amasis MT Pro"/>
+          <w:b/>
+          <w:bCs/>
+        </w:rPr>
+        <w:t>src/</w:t>
+      </w:r>
+      <w:r>
+        <w:rPr>
+          <w:rFonts w:ascii="Amasis MT Pro" w:hAnsi="Amasis MT Pro"/>
+          <w:b/>
+          <w:bCs/>
+        </w:rPr>
+        <w:t>learn_nnet.ipynb</w:t>
+      </w:r>
+      <w:r>
+        <w:rPr>
+          <w:rFonts w:ascii="Amasis MT Pro" w:hAnsi="Amasis MT Pro"/>
+        </w:rPr>
+        <w:t>’, with the implementations for this project added at the end of the same file.</w:t>
+      </w:r>
+    </w:p>
+    <w:p>
+      <w:pPr>
+        <w:rPr>
+          <w:rFonts w:ascii="Amasis MT Pro" w:hAnsi="Amasis MT Pro"/>
+          <w:b/>
+          <w:bCs/>
+          <w:sz w:val="32"/>
+          <w:szCs w:val="32"/>
+        </w:rPr>
+      </w:pPr>
+      <w:r>
+        <w:rPr>
+          <w:rFonts w:ascii="Amasis MT Pro" w:hAnsi="Amasis MT Pro"/>
+          <w:b/>
+          <w:bCs/>
+          <w:sz w:val="32"/>
+          <w:szCs w:val="32"/>
+        </w:rPr>
+        <w:br w:type="page"/>
+      </w:r>
+    </w:p>
+    <w:p>
+      <w:pPr>
+        <w:rPr>
+          <w:rFonts w:ascii="Amasis MT Pro" w:hAnsi="Amasis MT Pro"/>
+          <w:b/>
+          <w:bCs/>
+          <w:sz w:val="32"/>
+          <w:szCs w:val="32"/>
+        </w:rPr>
+      </w:pPr>
+      <w:r>
+        <w:rPr>
+          <w:rFonts w:ascii="Amasis MT Pro" w:hAnsi="Amasis MT Pro"/>
+          <w:b/>
+          <w:bCs/>
+          <w:sz w:val="32"/>
+          <w:szCs w:val="32"/>
+        </w:rPr>
+        <w:lastRenderedPageBreak/>
         <w:t xml:space="preserve">[ </w:t>
       </w:r>
       <w:r>
@@ -241,33 +424,856 @@
       <w:pPr>
         <w:rPr>
           <w:rFonts w:ascii="Amasis MT Pro" w:hAnsi="Amasis MT Pro"/>
-        </w:rPr>
-      </w:pPr>
-      <w:r>
-        <w:rPr>
-          <w:rFonts w:ascii="Amasis MT Pro" w:hAnsi="Amasis MT Pro"/>
-        </w:rPr>
-        <w:t>Text</w:t>
-      </w:r>
-    </w:p>
-    <w:p>
-      <w:pPr>
-        <w:rPr>
-          <w:rFonts w:ascii="Amasis MT Pro" w:hAnsi="Amasis MT Pro"/>
-          <w:b/>
-          <w:bCs/>
-          <w:sz w:val="32"/>
-          <w:szCs w:val="32"/>
-        </w:rPr>
-      </w:pPr>
-      <w:r>
-        <w:rPr>
-          <w:rFonts w:ascii="Amasis MT Pro" w:hAnsi="Amasis MT Pro"/>
-          <w:b/>
-          <w:bCs/>
-          <w:sz w:val="32"/>
-          <w:szCs w:val="32"/>
-        </w:rPr>
+          <w:b/>
+          <w:bCs/>
+          <w:sz w:val="32"/>
+          <w:szCs w:val="32"/>
+        </w:rPr>
+      </w:pPr>
+      <w:r>
+        <w:rPr>
+          <w:rFonts w:ascii="Amasis MT Pro" w:hAnsi="Amasis MT Pro"/>
+        </w:rPr>
+        <w:t xml:space="preserve">The multi-output perceptron has 1024 input units and 10 output units, with no hidden layers. Below depicts the graph of performing 3-fold cross-validation </w:t>
+      </w:r>
+      <w:r>
+        <w:rPr>
+          <w:rFonts w:ascii="Amasis MT Pro" w:hAnsi="Amasis MT Pro"/>
+        </w:rPr>
+        <w:t>to select the optimal learning rate.</w:t>
+      </w:r>
+    </w:p>
+    <w:p>
+      <w:pPr>
+        <w:jc w:val="center"/>
+        <w:rPr>
+          <w:rFonts w:ascii="Amasis MT Pro" w:hAnsi="Amasis MT Pro"/>
+          <w:b/>
+          <w:bCs/>
+          <w:sz w:val="32"/>
+          <w:szCs w:val="32"/>
+        </w:rPr>
+      </w:pPr>
+      <w:r>
+        <w:rPr>
+          <w:rFonts w:ascii="Amasis MT Pro" w:hAnsi="Amasis MT Pro"/>
+          <w:b/>
+          <w:bCs/>
+          <w:noProof/>
+          <w:sz w:val="32"/>
+          <w:szCs w:val="32"/>
+        </w:rPr>
+        <w:drawing>
+          <wp:inline distT="0" distB="0" distL="0" distR="0" wp14:anchorId="6FE523B0" wp14:editId="14D338AA">
+            <wp:extent cx="5883511" cy="4476584"/>
+            <wp:effectExtent l="0" t="0" r="3175" b="635"/>
+            <wp:docPr id="1" name="Picture 1" descr="Chart, line chart&#10;&#10;Description automatically generated"/>
+            <wp:cNvGraphicFramePr>
+              <a:graphicFrameLocks xmlns:a="http://schemas.openxmlformats.org/drawingml/2006/main" noChangeAspect="1"/>
+            </wp:cNvGraphicFramePr>
+            <a:graphic xmlns:a="http://schemas.openxmlformats.org/drawingml/2006/main">
+              <a:graphicData uri="http://schemas.openxmlformats.org/drawingml/2006/picture">
+                <pic:pic xmlns:pic="http://schemas.openxmlformats.org/drawingml/2006/picture">
+                  <pic:nvPicPr>
+                    <pic:cNvPr id="1" name="Picture 1" descr="Chart, line chart&#10;&#10;Description automatically generated"/>
+                    <pic:cNvPicPr/>
+                  </pic:nvPicPr>
+                  <pic:blipFill>
+                    <a:blip r:embed="rId8">
+                      <a:extLst>
+                        <a:ext uri="{28A0092B-C50C-407E-A947-70E740481C1C}">
+                          <a14:useLocalDpi xmlns:a14="http://schemas.microsoft.com/office/drawing/2010/main" val="0"/>
+                        </a:ext>
+                      </a:extLst>
+                    </a:blip>
+                    <a:stretch>
+                      <a:fillRect/>
+                    </a:stretch>
+                  </pic:blipFill>
+                  <pic:spPr>
+                    <a:xfrm>
+                      <a:off x="0" y="0"/>
+                      <a:ext cx="5918573" cy="4503262"/>
+                    </a:xfrm>
+                    <a:prstGeom prst="rect">
+                      <a:avLst/>
+                    </a:prstGeom>
+                  </pic:spPr>
+                </pic:pic>
+              </a:graphicData>
+            </a:graphic>
+          </wp:inline>
+        </w:drawing>
+      </w:r>
+    </w:p>
+    <w:p>
+      <w:pPr>
+        <w:rPr>
+          <w:rFonts w:ascii="Amasis MT Pro" w:hAnsi="Amasis MT Pro"/>
+          <w:b/>
+          <w:bCs/>
+          <w:sz w:val="32"/>
+          <w:szCs w:val="32"/>
+        </w:rPr>
+      </w:pPr>
+      <w:r>
+        <w:rPr>
+          <w:rFonts w:ascii="Amasis MT Pro" w:hAnsi="Amasis MT Pro"/>
+        </w:rPr>
+        <w:t>From the figure, we can see the optimal learning rate is 4</w:t>
+      </w:r>
+      <w:r>
+        <w:rPr>
+          <w:rFonts w:ascii="Amasis MT Pro" w:hAnsi="Amasis MT Pro"/>
+          <w:vertAlign w:val="superscript"/>
+        </w:rPr>
+        <w:t>2</w:t>
+      </w:r>
+      <w:r>
+        <w:rPr>
+          <w:rFonts w:ascii="Amasis MT Pro" w:hAnsi="Amasis MT Pro"/>
+        </w:rPr>
+        <w:t xml:space="preserve"> (or 16) with an average MSE of about 0.505. The optimal model will be trained using this learning rate.</w:t>
+      </w:r>
+    </w:p>
+    <w:p>
+      <w:pPr>
+        <w:rPr>
+          <w:rFonts w:ascii="Amasis MT Pro" w:hAnsi="Amasis MT Pro"/>
+          <w:b/>
+          <w:bCs/>
+          <w:sz w:val="32"/>
+          <w:szCs w:val="32"/>
+        </w:rPr>
+      </w:pPr>
+      <w:r>
+        <w:rPr>
+          <w:rFonts w:ascii="Amasis MT Pro" w:hAnsi="Amasis MT Pro"/>
+          <w:b/>
+          <w:bCs/>
+          <w:sz w:val="32"/>
+          <w:szCs w:val="32"/>
+        </w:rPr>
+        <w:br w:type="page"/>
+      </w:r>
+    </w:p>
+    <w:p>
+      <w:pPr>
+        <w:rPr>
+          <w:rFonts w:ascii="Amasis MT Pro" w:hAnsi="Amasis MT Pro"/>
+          <w:b/>
+          <w:bCs/>
+          <w:sz w:val="32"/>
+          <w:szCs w:val="32"/>
+        </w:rPr>
+      </w:pPr>
+      <w:r>
+        <w:rPr>
+          <w:rFonts w:ascii="Amasis MT Pro" w:hAnsi="Amasis MT Pro"/>
+        </w:rPr>
+        <w:lastRenderedPageBreak/>
+        <w:t>Below are the curves for the test proxy function (first) and the misclassification error rate (second).</w:t>
+      </w:r>
+    </w:p>
+    <w:p>
+      <w:pPr>
+        <w:jc w:val="center"/>
+        <w:rPr>
+          <w:rFonts w:ascii="Amasis MT Pro" w:hAnsi="Amasis MT Pro"/>
+          <w:b/>
+          <w:bCs/>
+          <w:sz w:val="32"/>
+          <w:szCs w:val="32"/>
+        </w:rPr>
+      </w:pPr>
+      <w:r>
+        <w:rPr>
+          <w:rFonts w:ascii="Amasis MT Pro" w:hAnsi="Amasis MT Pro"/>
+          <w:b/>
+          <w:bCs/>
+          <w:noProof/>
+          <w:sz w:val="32"/>
+          <w:szCs w:val="32"/>
+        </w:rPr>
+        <w:drawing>
+          <wp:inline distT="0" distB="0" distL="0" distR="0" wp14:anchorId="32A544ED" wp14:editId="29FF8427">
+            <wp:extent cx="4420926" cy="3492223"/>
+            <wp:effectExtent l="0" t="0" r="0" b="0"/>
+            <wp:docPr id="2" name="Picture 2" descr="Chart, line chart&#10;&#10;Description automatically generated"/>
+            <wp:cNvGraphicFramePr>
+              <a:graphicFrameLocks xmlns:a="http://schemas.openxmlformats.org/drawingml/2006/main" noChangeAspect="1"/>
+            </wp:cNvGraphicFramePr>
+            <a:graphic xmlns:a="http://schemas.openxmlformats.org/drawingml/2006/main">
+              <a:graphicData uri="http://schemas.openxmlformats.org/drawingml/2006/picture">
+                <pic:pic xmlns:pic="http://schemas.openxmlformats.org/drawingml/2006/picture">
+                  <pic:nvPicPr>
+                    <pic:cNvPr id="2" name="Picture 2" descr="Chart, line chart&#10;&#10;Description automatically generated"/>
+                    <pic:cNvPicPr/>
+                  </pic:nvPicPr>
+                  <pic:blipFill>
+                    <a:blip r:embed="rId9">
+                      <a:extLst>
+                        <a:ext uri="{28A0092B-C50C-407E-A947-70E740481C1C}">
+                          <a14:useLocalDpi xmlns:a14="http://schemas.microsoft.com/office/drawing/2010/main" val="0"/>
+                        </a:ext>
+                      </a:extLst>
+                    </a:blip>
+                    <a:stretch>
+                      <a:fillRect/>
+                    </a:stretch>
+                  </pic:blipFill>
+                  <pic:spPr>
+                    <a:xfrm>
+                      <a:off x="0" y="0"/>
+                      <a:ext cx="4424779" cy="3495266"/>
+                    </a:xfrm>
+                    <a:prstGeom prst="rect">
+                      <a:avLst/>
+                    </a:prstGeom>
+                  </pic:spPr>
+                </pic:pic>
+              </a:graphicData>
+            </a:graphic>
+          </wp:inline>
+        </w:drawing>
+      </w:r>
+    </w:p>
+    <w:p>
+      <w:pPr>
+        <w:jc w:val="center"/>
+        <w:rPr>
+          <w:rFonts w:ascii="Amasis MT Pro" w:hAnsi="Amasis MT Pro"/>
+          <w:b/>
+          <w:bCs/>
+          <w:sz w:val="32"/>
+          <w:szCs w:val="32"/>
+        </w:rPr>
+      </w:pPr>
+      <w:r>
+        <w:rPr>
+          <w:rFonts w:ascii="Amasis MT Pro" w:hAnsi="Amasis MT Pro"/>
+          <w:b/>
+          <w:bCs/>
+          <w:noProof/>
+          <w:sz w:val="32"/>
+          <w:szCs w:val="32"/>
+        </w:rPr>
+        <w:drawing>
+          <wp:inline distT="0" distB="0" distL="0" distR="0" wp14:anchorId="0A28EE4E" wp14:editId="490B23A1">
+            <wp:extent cx="4420925" cy="3547655"/>
+            <wp:effectExtent l="0" t="0" r="0" b="0"/>
+            <wp:docPr id="3" name="Picture 3" descr="Chart, line chart&#10;&#10;Description automatically generated"/>
+            <wp:cNvGraphicFramePr>
+              <a:graphicFrameLocks xmlns:a="http://schemas.openxmlformats.org/drawingml/2006/main" noChangeAspect="1"/>
+            </wp:cNvGraphicFramePr>
+            <a:graphic xmlns:a="http://schemas.openxmlformats.org/drawingml/2006/main">
+              <a:graphicData uri="http://schemas.openxmlformats.org/drawingml/2006/picture">
+                <pic:pic xmlns:pic="http://schemas.openxmlformats.org/drawingml/2006/picture">
+                  <pic:nvPicPr>
+                    <pic:cNvPr id="3" name="Picture 3" descr="Chart, line chart&#10;&#10;Description automatically generated"/>
+                    <pic:cNvPicPr/>
+                  </pic:nvPicPr>
+                  <pic:blipFill>
+                    <a:blip r:embed="rId10">
+                      <a:extLst>
+                        <a:ext uri="{28A0092B-C50C-407E-A947-70E740481C1C}">
+                          <a14:useLocalDpi xmlns:a14="http://schemas.microsoft.com/office/drawing/2010/main" val="0"/>
+                        </a:ext>
+                      </a:extLst>
+                    </a:blip>
+                    <a:stretch>
+                      <a:fillRect/>
+                    </a:stretch>
+                  </pic:blipFill>
+                  <pic:spPr>
+                    <a:xfrm>
+                      <a:off x="0" y="0"/>
+                      <a:ext cx="4433992" cy="3558141"/>
+                    </a:xfrm>
+                    <a:prstGeom prst="rect">
+                      <a:avLst/>
+                    </a:prstGeom>
+                  </pic:spPr>
+                </pic:pic>
+              </a:graphicData>
+            </a:graphic>
+          </wp:inline>
+        </w:drawing>
+      </w:r>
+    </w:p>
+    <w:p>
+      <w:pPr>
+        <w:rPr>
+          <w:rFonts w:ascii="Amasis MT Pro" w:hAnsi="Amasis MT Pro"/>
+        </w:rPr>
+      </w:pPr>
+      <w:r>
+        <w:rPr>
+          <w:rFonts w:ascii="Amasis MT Pro" w:hAnsi="Amasis MT Pro"/>
+        </w:rPr>
+        <w:t xml:space="preserve">We can see in both that the </w:t>
+      </w:r>
+      <w:r>
+        <w:rPr>
+          <w:rFonts w:ascii="Amasis MT Pro" w:hAnsi="Amasis MT Pro"/>
+        </w:rPr>
+        <w:t>training and testing error decline consistently, with a sharp drop until around 100 rounds. Also, the training curves stay below the testing curve, which is to be expected.</w:t>
+      </w:r>
+    </w:p>
+    <w:p>
+      <w:pPr>
+        <w:rPr>
+          <w:rFonts w:ascii="Amasis MT Pro" w:hAnsi="Amasis MT Pro"/>
+        </w:rPr>
+      </w:pPr>
+      <w:r>
+        <w:rPr>
+          <w:rFonts w:ascii="Amasis MT Pro" w:hAnsi="Amasis MT Pro"/>
+        </w:rPr>
+        <w:lastRenderedPageBreak/>
+        <w:t xml:space="preserve">Below </w:t>
+      </w:r>
+      <w:r>
+        <w:rPr>
+          <w:rFonts w:ascii="Amasis MT Pro" w:hAnsi="Amasis MT Pro"/>
+        </w:rPr>
+        <w:t>are the results of running the model using the trial dataset along with the confidence of the predictions.</w:t>
+      </w:r>
+    </w:p>
+    <w:p>
+      <w:pPr>
+        <w:ind w:left="720"/>
+        <w:rPr>
+          <w:rFonts w:ascii="Cascadia Mono Light" w:hAnsi="Cascadia Mono Light"/>
+          <w:sz w:val="20"/>
+          <w:szCs w:val="20"/>
+        </w:rPr>
+      </w:pPr>
+      <w:r>
+        <w:rPr>
+          <w:rFonts w:ascii="Cascadia Mono Light" w:hAnsi="Cascadia Mono Light"/>
+          <w:sz w:val="20"/>
+          <w:szCs w:val="20"/>
+        </w:rPr>
+        <w:t>Actual:    1</w:t>
+      </w:r>
+    </w:p>
+    <w:p>
+      <w:pPr>
+        <w:ind w:left="720"/>
+        <w:rPr>
+          <w:rFonts w:ascii="Cascadia Mono Light" w:hAnsi="Cascadia Mono Light"/>
+          <w:sz w:val="20"/>
+          <w:szCs w:val="20"/>
+        </w:rPr>
+      </w:pPr>
+      <w:r>
+        <w:rPr>
+          <w:rFonts w:ascii="Cascadia Mono Light" w:hAnsi="Cascadia Mono Light"/>
+          <w:sz w:val="20"/>
+          <w:szCs w:val="20"/>
+        </w:rPr>
+        <w:t xml:space="preserve">Predicted: 1 </w:t>
+      </w:r>
+      <w:r>
+        <w:rPr>
+          <w:rFonts w:ascii="Cascadia Mono Light" w:hAnsi="Cascadia Mono Light"/>
+          <w:sz w:val="20"/>
+          <w:szCs w:val="20"/>
+        </w:rPr>
+        <w:tab/>
+        <w:t>Confidence: 0.9484045139242051</w:t>
+      </w:r>
+    </w:p>
+    <w:p>
+      <w:pPr>
+        <w:ind w:left="720"/>
+        <w:rPr>
+          <w:rFonts w:ascii="Cascadia Mono Light" w:hAnsi="Cascadia Mono Light"/>
+          <w:sz w:val="20"/>
+          <w:szCs w:val="20"/>
+        </w:rPr>
+      </w:pPr>
+      <w:r>
+        <w:rPr>
+          <w:rFonts w:ascii="Cascadia Mono Light" w:hAnsi="Cascadia Mono Light"/>
+          <w:sz w:val="20"/>
+          <w:szCs w:val="20"/>
+        </w:rPr>
+        <w:t>Actual:    2</w:t>
+      </w:r>
+    </w:p>
+    <w:p>
+      <w:pPr>
+        <w:ind w:left="720"/>
+        <w:rPr>
+          <w:rFonts w:ascii="Cascadia Mono Light" w:hAnsi="Cascadia Mono Light"/>
+          <w:sz w:val="20"/>
+          <w:szCs w:val="20"/>
+        </w:rPr>
+      </w:pPr>
+      <w:r>
+        <w:rPr>
+          <w:rFonts w:ascii="Cascadia Mono Light" w:hAnsi="Cascadia Mono Light"/>
+          <w:sz w:val="20"/>
+          <w:szCs w:val="20"/>
+        </w:rPr>
+        <w:t xml:space="preserve">Predicted: 2 </w:t>
+      </w:r>
+      <w:r>
+        <w:rPr>
+          <w:rFonts w:ascii="Cascadia Mono Light" w:hAnsi="Cascadia Mono Light"/>
+          <w:sz w:val="20"/>
+          <w:szCs w:val="20"/>
+        </w:rPr>
+        <w:tab/>
+        <w:t>Confidence: 0.9952541579749694</w:t>
+      </w:r>
+    </w:p>
+    <w:p>
+      <w:pPr>
+        <w:ind w:left="720"/>
+        <w:rPr>
+          <w:rFonts w:ascii="Cascadia Mono Light" w:hAnsi="Cascadia Mono Light"/>
+          <w:sz w:val="20"/>
+          <w:szCs w:val="20"/>
+        </w:rPr>
+      </w:pPr>
+      <w:r>
+        <w:rPr>
+          <w:rFonts w:ascii="Cascadia Mono Light" w:hAnsi="Cascadia Mono Light"/>
+          <w:sz w:val="20"/>
+          <w:szCs w:val="20"/>
+        </w:rPr>
+        <w:t>Actual:    3</w:t>
+      </w:r>
+    </w:p>
+    <w:p>
+      <w:pPr>
+        <w:ind w:left="720"/>
+        <w:rPr>
+          <w:rFonts w:ascii="Cascadia Mono Light" w:hAnsi="Cascadia Mono Light"/>
+          <w:sz w:val="20"/>
+          <w:szCs w:val="20"/>
+        </w:rPr>
+      </w:pPr>
+      <w:r>
+        <w:rPr>
+          <w:rFonts w:ascii="Cascadia Mono Light" w:hAnsi="Cascadia Mono Light"/>
+          <w:sz w:val="20"/>
+          <w:szCs w:val="20"/>
+        </w:rPr>
+        <w:t xml:space="preserve">Predicted: 3 </w:t>
+      </w:r>
+      <w:r>
+        <w:rPr>
+          <w:rFonts w:ascii="Cascadia Mono Light" w:hAnsi="Cascadia Mono Light"/>
+          <w:sz w:val="20"/>
+          <w:szCs w:val="20"/>
+        </w:rPr>
+        <w:tab/>
+        <w:t>Confidence: 0.9734311607605</w:t>
+      </w:r>
+    </w:p>
+    <w:p>
+      <w:pPr>
+        <w:ind w:left="720"/>
+        <w:rPr>
+          <w:rFonts w:ascii="Cascadia Mono Light" w:hAnsi="Cascadia Mono Light"/>
+          <w:sz w:val="20"/>
+          <w:szCs w:val="20"/>
+        </w:rPr>
+      </w:pPr>
+      <w:r>
+        <w:rPr>
+          <w:rFonts w:ascii="Cascadia Mono Light" w:hAnsi="Cascadia Mono Light"/>
+          <w:sz w:val="20"/>
+          <w:szCs w:val="20"/>
+        </w:rPr>
+        <w:t>Actual:    4</w:t>
+      </w:r>
+    </w:p>
+    <w:p>
+      <w:pPr>
+        <w:ind w:left="720"/>
+        <w:rPr>
+          <w:rFonts w:ascii="Cascadia Mono Light" w:hAnsi="Cascadia Mono Light"/>
+          <w:sz w:val="20"/>
+          <w:szCs w:val="20"/>
+        </w:rPr>
+      </w:pPr>
+      <w:r>
+        <w:rPr>
+          <w:rFonts w:ascii="Cascadia Mono Light" w:hAnsi="Cascadia Mono Light"/>
+          <w:sz w:val="20"/>
+          <w:szCs w:val="20"/>
+        </w:rPr>
+        <w:t xml:space="preserve">Predicted: 4 </w:t>
+      </w:r>
+      <w:r>
+        <w:rPr>
+          <w:rFonts w:ascii="Cascadia Mono Light" w:hAnsi="Cascadia Mono Light"/>
+          <w:sz w:val="20"/>
+          <w:szCs w:val="20"/>
+        </w:rPr>
+        <w:tab/>
+        <w:t>Confidence: 0.6191694899587173</w:t>
+      </w:r>
+    </w:p>
+    <w:p>
+      <w:pPr>
+        <w:ind w:left="720"/>
+        <w:rPr>
+          <w:rFonts w:ascii="Cascadia Mono Light" w:hAnsi="Cascadia Mono Light"/>
+          <w:sz w:val="20"/>
+          <w:szCs w:val="20"/>
+        </w:rPr>
+      </w:pPr>
+      <w:r>
+        <w:rPr>
+          <w:rFonts w:ascii="Cascadia Mono Light" w:hAnsi="Cascadia Mono Light"/>
+          <w:sz w:val="20"/>
+          <w:szCs w:val="20"/>
+        </w:rPr>
+        <w:t>Actual:    5</w:t>
+      </w:r>
+    </w:p>
+    <w:p>
+      <w:pPr>
+        <w:ind w:left="720"/>
+        <w:rPr>
+          <w:rFonts w:ascii="Cascadia Mono Light" w:hAnsi="Cascadia Mono Light"/>
+          <w:sz w:val="20"/>
+          <w:szCs w:val="20"/>
+        </w:rPr>
+      </w:pPr>
+      <w:r>
+        <w:rPr>
+          <w:rFonts w:ascii="Cascadia Mono Light" w:hAnsi="Cascadia Mono Light"/>
+          <w:sz w:val="20"/>
+          <w:szCs w:val="20"/>
+        </w:rPr>
+        <w:t xml:space="preserve">Predicted: 5 </w:t>
+      </w:r>
+      <w:r>
+        <w:rPr>
+          <w:rFonts w:ascii="Cascadia Mono Light" w:hAnsi="Cascadia Mono Light"/>
+          <w:sz w:val="20"/>
+          <w:szCs w:val="20"/>
+        </w:rPr>
+        <w:tab/>
+        <w:t>Confidence: 0.9875683409382668</w:t>
+      </w:r>
+    </w:p>
+    <w:p>
+      <w:pPr>
+        <w:ind w:left="720"/>
+        <w:rPr>
+          <w:rFonts w:ascii="Cascadia Mono Light" w:hAnsi="Cascadia Mono Light"/>
+          <w:sz w:val="20"/>
+          <w:szCs w:val="20"/>
+        </w:rPr>
+      </w:pPr>
+      <w:r>
+        <w:rPr>
+          <w:rFonts w:ascii="Cascadia Mono Light" w:hAnsi="Cascadia Mono Light"/>
+          <w:sz w:val="20"/>
+          <w:szCs w:val="20"/>
+        </w:rPr>
+        <w:t>Actual:    6</w:t>
+      </w:r>
+    </w:p>
+    <w:p>
+      <w:pPr>
+        <w:ind w:left="720"/>
+        <w:rPr>
+          <w:rFonts w:ascii="Cascadia Mono Light" w:hAnsi="Cascadia Mono Light"/>
+          <w:sz w:val="20"/>
+          <w:szCs w:val="20"/>
+        </w:rPr>
+      </w:pPr>
+      <w:r>
+        <w:rPr>
+          <w:rFonts w:ascii="Cascadia Mono Light" w:hAnsi="Cascadia Mono Light"/>
+          <w:sz w:val="20"/>
+          <w:szCs w:val="20"/>
+        </w:rPr>
+        <w:t xml:space="preserve">Predicted: 6 </w:t>
+      </w:r>
+      <w:r>
+        <w:rPr>
+          <w:rFonts w:ascii="Cascadia Mono Light" w:hAnsi="Cascadia Mono Light"/>
+          <w:sz w:val="20"/>
+          <w:szCs w:val="20"/>
+        </w:rPr>
+        <w:tab/>
+        <w:t>Confidence: 0.9872908714572105</w:t>
+      </w:r>
+    </w:p>
+    <w:p>
+      <w:pPr>
+        <w:ind w:left="720"/>
+        <w:rPr>
+          <w:rFonts w:ascii="Cascadia Mono Light" w:hAnsi="Cascadia Mono Light"/>
+          <w:sz w:val="20"/>
+          <w:szCs w:val="20"/>
+        </w:rPr>
+      </w:pPr>
+      <w:r>
+        <w:rPr>
+          <w:rFonts w:ascii="Cascadia Mono Light" w:hAnsi="Cascadia Mono Light"/>
+          <w:sz w:val="20"/>
+          <w:szCs w:val="20"/>
+        </w:rPr>
+        <w:t>Actual:    7</w:t>
+      </w:r>
+    </w:p>
+    <w:p>
+      <w:pPr>
+        <w:ind w:left="720"/>
+        <w:rPr>
+          <w:rFonts w:ascii="Cascadia Mono Light" w:hAnsi="Cascadia Mono Light"/>
+          <w:sz w:val="20"/>
+          <w:szCs w:val="20"/>
+        </w:rPr>
+      </w:pPr>
+      <w:r>
+        <w:rPr>
+          <w:rFonts w:ascii="Cascadia Mono Light" w:hAnsi="Cascadia Mono Light"/>
+          <w:sz w:val="20"/>
+          <w:szCs w:val="20"/>
+        </w:rPr>
+        <w:t xml:space="preserve">Predicted: 7 </w:t>
+      </w:r>
+      <w:r>
+        <w:rPr>
+          <w:rFonts w:ascii="Cascadia Mono Light" w:hAnsi="Cascadia Mono Light"/>
+          <w:sz w:val="20"/>
+          <w:szCs w:val="20"/>
+        </w:rPr>
+        <w:tab/>
+        <w:t>Confidence: 0.9935059993137173</w:t>
+      </w:r>
+    </w:p>
+    <w:p>
+      <w:pPr>
+        <w:ind w:left="720"/>
+        <w:rPr>
+          <w:rFonts w:ascii="Cascadia Mono Light" w:hAnsi="Cascadia Mono Light"/>
+          <w:sz w:val="20"/>
+          <w:szCs w:val="20"/>
+        </w:rPr>
+      </w:pPr>
+      <w:r>
+        <w:rPr>
+          <w:rFonts w:ascii="Cascadia Mono Light" w:hAnsi="Cascadia Mono Light"/>
+          <w:sz w:val="20"/>
+          <w:szCs w:val="20"/>
+        </w:rPr>
+        <w:t>Actual:    8</w:t>
+      </w:r>
+    </w:p>
+    <w:p>
+      <w:pPr>
+        <w:ind w:left="720"/>
+        <w:rPr>
+          <w:rFonts w:ascii="Cascadia Mono Light" w:hAnsi="Cascadia Mono Light"/>
+          <w:sz w:val="20"/>
+          <w:szCs w:val="20"/>
+        </w:rPr>
+      </w:pPr>
+      <w:r>
+        <w:rPr>
+          <w:rFonts w:ascii="Cascadia Mono Light" w:hAnsi="Cascadia Mono Light"/>
+          <w:sz w:val="20"/>
+          <w:szCs w:val="20"/>
+        </w:rPr>
+        <w:t xml:space="preserve">Predicted: 8 </w:t>
+      </w:r>
+      <w:r>
+        <w:rPr>
+          <w:rFonts w:ascii="Cascadia Mono Light" w:hAnsi="Cascadia Mono Light"/>
+          <w:sz w:val="20"/>
+          <w:szCs w:val="20"/>
+        </w:rPr>
+        <w:tab/>
+        <w:t>Confidence: 0.9729356601915803</w:t>
+      </w:r>
+    </w:p>
+    <w:p>
+      <w:pPr>
+        <w:ind w:left="720"/>
+        <w:rPr>
+          <w:rFonts w:ascii="Cascadia Mono Light" w:hAnsi="Cascadia Mono Light"/>
+          <w:sz w:val="20"/>
+          <w:szCs w:val="20"/>
+        </w:rPr>
+      </w:pPr>
+      <w:r>
+        <w:rPr>
+          <w:rFonts w:ascii="Cascadia Mono Light" w:hAnsi="Cascadia Mono Light"/>
+          <w:sz w:val="20"/>
+          <w:szCs w:val="20"/>
+        </w:rPr>
+        <w:t>Actual:    9</w:t>
+      </w:r>
+    </w:p>
+    <w:p>
+      <w:pPr>
+        <w:ind w:left="720"/>
+        <w:rPr>
+          <w:rFonts w:ascii="Cascadia Mono Light" w:hAnsi="Cascadia Mono Light"/>
+          <w:sz w:val="20"/>
+          <w:szCs w:val="20"/>
+        </w:rPr>
+      </w:pPr>
+      <w:r>
+        <w:rPr>
+          <w:rFonts w:ascii="Cascadia Mono Light" w:hAnsi="Cascadia Mono Light"/>
+          <w:sz w:val="20"/>
+          <w:szCs w:val="20"/>
+        </w:rPr>
+        <w:t xml:space="preserve">Predicted: 9 </w:t>
+      </w:r>
+      <w:r>
+        <w:rPr>
+          <w:rFonts w:ascii="Cascadia Mono Light" w:hAnsi="Cascadia Mono Light"/>
+          <w:sz w:val="20"/>
+          <w:szCs w:val="20"/>
+        </w:rPr>
+        <w:tab/>
+        <w:t>Confidence: 0.9726205166724261</w:t>
+      </w:r>
+    </w:p>
+    <w:p>
+      <w:pPr>
+        <w:ind w:left="720"/>
+        <w:rPr>
+          <w:rFonts w:ascii="Cascadia Mono Light" w:hAnsi="Cascadia Mono Light"/>
+          <w:sz w:val="20"/>
+          <w:szCs w:val="20"/>
+        </w:rPr>
+      </w:pPr>
+      <w:r>
+        <w:rPr>
+          <w:rFonts w:ascii="Cascadia Mono Light" w:hAnsi="Cascadia Mono Light"/>
+          <w:sz w:val="20"/>
+          <w:szCs w:val="20"/>
+        </w:rPr>
+        <w:t>Actual:    0</w:t>
+      </w:r>
+    </w:p>
+    <w:p>
+      <w:pPr>
+        <w:ind w:left="720"/>
+        <w:rPr>
+          <w:rFonts w:ascii="Cascadia Mono Light" w:hAnsi="Cascadia Mono Light"/>
+          <w:sz w:val="20"/>
+          <w:szCs w:val="20"/>
+        </w:rPr>
+      </w:pPr>
+      <w:r>
+        <w:rPr>
+          <w:rFonts w:ascii="Cascadia Mono Light" w:hAnsi="Cascadia Mono Light"/>
+          <w:sz w:val="20"/>
+          <w:szCs w:val="20"/>
+        </w:rPr>
+        <w:t xml:space="preserve">Predicted: 0 </w:t>
+      </w:r>
+      <w:r>
+        <w:rPr>
+          <w:rFonts w:ascii="Cascadia Mono Light" w:hAnsi="Cascadia Mono Light"/>
+          <w:sz w:val="20"/>
+          <w:szCs w:val="20"/>
+        </w:rPr>
+        <w:tab/>
+        <w:t>Confidence: 0.8862707247042487</w:t>
+      </w:r>
+    </w:p>
+    <w:p>
+      <w:pPr>
+        <w:rPr>
+          <w:rFonts w:ascii="Cascadia Mono Light" w:hAnsi="Cascadia Mono Light"/>
+          <w:b/>
+          <w:bCs/>
+          <w:sz w:val="28"/>
+          <w:szCs w:val="28"/>
+        </w:rPr>
+      </w:pPr>
+      <w:r>
+        <w:rPr>
+          <w:rFonts w:ascii="Amasis MT Pro" w:hAnsi="Amasis MT Pro"/>
+        </w:rPr>
+        <w:t xml:space="preserve">We can see that the model was accurate for all labels, each with </w:t>
+      </w:r>
+      <w:proofErr w:type="gramStart"/>
+      <w:r>
+        <w:rPr>
+          <w:rFonts w:ascii="Amasis MT Pro" w:hAnsi="Amasis MT Pro"/>
+        </w:rPr>
+        <w:t>pretty high</w:t>
+      </w:r>
+      <w:proofErr w:type="gramEnd"/>
+      <w:r>
+        <w:rPr>
+          <w:rFonts w:ascii="Amasis MT Pro" w:hAnsi="Amasis MT Pro"/>
+        </w:rPr>
+        <w:t xml:space="preserve"> confidence (except for classifying 4, which had a lower confidence than all other labels).</w:t>
+      </w:r>
+    </w:p>
+    <w:p>
+      <w:pPr>
+        <w:ind w:left="720"/>
+        <w:rPr>
+          <w:rFonts w:ascii="Cascadia Mono Light" w:hAnsi="Cascadia Mono Light"/>
+          <w:b/>
+          <w:bCs/>
+          <w:sz w:val="28"/>
+          <w:szCs w:val="28"/>
+        </w:rPr>
+      </w:pPr>
+    </w:p>
+    <w:p>
+      <w:pPr>
+        <w:ind w:left="720"/>
+        <w:rPr>
+          <w:rFonts w:ascii="Amasis MT Pro" w:hAnsi="Amasis MT Pro"/>
+          <w:b/>
+          <w:bCs/>
+          <w:sz w:val="32"/>
+          <w:szCs w:val="32"/>
+        </w:rPr>
+      </w:pPr>
+      <w:r>
+        <w:rPr>
+          <w:rFonts w:ascii="Amasis MT Pro" w:hAnsi="Amasis MT Pro"/>
+          <w:b/>
+          <w:bCs/>
+          <w:sz w:val="32"/>
+          <w:szCs w:val="32"/>
+        </w:rPr>
+        <w:br w:type="page"/>
+      </w:r>
+    </w:p>
+    <w:p>
+      <w:pPr>
+        <w:rPr>
+          <w:rFonts w:ascii="Amasis MT Pro" w:hAnsi="Amasis MT Pro"/>
+          <w:b/>
+          <w:bCs/>
+          <w:sz w:val="32"/>
+          <w:szCs w:val="32"/>
+        </w:rPr>
+      </w:pPr>
+      <w:r>
+        <w:rPr>
+          <w:rFonts w:ascii="Amasis MT Pro" w:hAnsi="Amasis MT Pro"/>
+          <w:b/>
+          <w:bCs/>
+          <w:sz w:val="32"/>
+          <w:szCs w:val="32"/>
+        </w:rPr>
+        <w:lastRenderedPageBreak/>
         <w:t xml:space="preserve">[ </w:t>
       </w:r>
       <w:r>
@@ -305,33 +1311,881 @@
       <w:pPr>
         <w:rPr>
           <w:rFonts w:ascii="Amasis MT Pro" w:hAnsi="Amasis MT Pro"/>
-        </w:rPr>
-      </w:pPr>
-      <w:r>
-        <w:rPr>
-          <w:rFonts w:ascii="Amasis MT Pro" w:hAnsi="Amasis MT Pro"/>
-        </w:rPr>
-        <w:t>Text</w:t>
-      </w:r>
-    </w:p>
-    <w:p>
-      <w:pPr>
-        <w:rPr>
-          <w:rFonts w:ascii="Amasis MT Pro" w:hAnsi="Amasis MT Pro"/>
-          <w:b/>
-          <w:bCs/>
-          <w:sz w:val="32"/>
-          <w:szCs w:val="32"/>
-        </w:rPr>
-      </w:pPr>
-      <w:r>
-        <w:rPr>
-          <w:rFonts w:ascii="Amasis MT Pro" w:hAnsi="Amasis MT Pro"/>
-          <w:b/>
-          <w:bCs/>
-          <w:sz w:val="32"/>
-          <w:szCs w:val="32"/>
-        </w:rPr>
+          <w:b/>
+          <w:bCs/>
+          <w:sz w:val="32"/>
+          <w:szCs w:val="32"/>
+        </w:rPr>
+      </w:pPr>
+      <w:r>
+        <w:rPr>
+          <w:rFonts w:ascii="Amasis MT Pro" w:hAnsi="Amasis MT Pro"/>
+        </w:rPr>
+        <w:t xml:space="preserve">The </w:t>
+      </w:r>
+      <w:r>
+        <w:rPr>
+          <w:rFonts w:ascii="Amasis MT Pro" w:hAnsi="Amasis MT Pro"/>
+        </w:rPr>
+        <w:t xml:space="preserve">first deep neural network architecture will have the same dimensions for input and output as the perceptron, however we will be varying the number of hidden layers present in the model (each with 64 units). </w:t>
+      </w:r>
+      <w:r>
+        <w:rPr>
+          <w:rFonts w:ascii="Amasis MT Pro" w:hAnsi="Amasis MT Pro"/>
+        </w:rPr>
+        <w:t xml:space="preserve">Below depicts the graph of performing 3-fold cross-validation to select the optimal </w:t>
+      </w:r>
+      <w:r>
+        <w:rPr>
+          <w:rFonts w:ascii="Amasis MT Pro" w:hAnsi="Amasis MT Pro"/>
+        </w:rPr>
+        <w:t>depth</w:t>
+      </w:r>
+      <w:r>
+        <w:rPr>
+          <w:rFonts w:ascii="Amasis MT Pro" w:hAnsi="Amasis MT Pro"/>
+        </w:rPr>
+        <w:t>.</w:t>
+      </w:r>
+    </w:p>
+    <w:p>
+      <w:pPr>
+        <w:jc w:val="center"/>
+        <w:rPr>
+          <w:rFonts w:ascii="Amasis MT Pro" w:hAnsi="Amasis MT Pro"/>
+          <w:b/>
+          <w:bCs/>
+          <w:sz w:val="32"/>
+          <w:szCs w:val="32"/>
+        </w:rPr>
+      </w:pPr>
+      <w:r>
+        <w:rPr>
+          <w:rFonts w:ascii="Amasis MT Pro" w:hAnsi="Amasis MT Pro"/>
+          <w:b/>
+          <w:bCs/>
+          <w:noProof/>
+          <w:sz w:val="32"/>
+          <w:szCs w:val="32"/>
+        </w:rPr>
+        <w:drawing>
+          <wp:inline distT="0" distB="0" distL="0" distR="0" wp14:anchorId="16C0ACC0" wp14:editId="4D98F5D4">
+            <wp:extent cx="5823954" cy="4468633"/>
+            <wp:effectExtent l="0" t="0" r="5715" b="8255"/>
+            <wp:docPr id="4" name="Picture 4" descr="Chart, line chart&#10;&#10;Description automatically generated"/>
+            <wp:cNvGraphicFramePr>
+              <a:graphicFrameLocks xmlns:a="http://schemas.openxmlformats.org/drawingml/2006/main" noChangeAspect="1"/>
+            </wp:cNvGraphicFramePr>
+            <a:graphic xmlns:a="http://schemas.openxmlformats.org/drawingml/2006/main">
+              <a:graphicData uri="http://schemas.openxmlformats.org/drawingml/2006/picture">
+                <pic:pic xmlns:pic="http://schemas.openxmlformats.org/drawingml/2006/picture">
+                  <pic:nvPicPr>
+                    <pic:cNvPr id="4" name="Picture 4" descr="Chart, line chart&#10;&#10;Description automatically generated"/>
+                    <pic:cNvPicPr/>
+                  </pic:nvPicPr>
+                  <pic:blipFill>
+                    <a:blip r:embed="rId11">
+                      <a:extLst>
+                        <a:ext uri="{28A0092B-C50C-407E-A947-70E740481C1C}">
+                          <a14:useLocalDpi xmlns:a14="http://schemas.microsoft.com/office/drawing/2010/main" val="0"/>
+                        </a:ext>
+                      </a:extLst>
+                    </a:blip>
+                    <a:stretch>
+                      <a:fillRect/>
+                    </a:stretch>
+                  </pic:blipFill>
+                  <pic:spPr>
+                    <a:xfrm>
+                      <a:off x="0" y="0"/>
+                      <a:ext cx="5835255" cy="4477304"/>
+                    </a:xfrm>
+                    <a:prstGeom prst="rect">
+                      <a:avLst/>
+                    </a:prstGeom>
+                  </pic:spPr>
+                </pic:pic>
+              </a:graphicData>
+            </a:graphic>
+          </wp:inline>
+        </w:drawing>
+      </w:r>
+    </w:p>
+    <w:p>
+      <w:pPr>
+        <w:rPr>
+          <w:rFonts w:ascii="Amasis MT Pro" w:hAnsi="Amasis MT Pro"/>
+          <w:b/>
+          <w:bCs/>
+          <w:sz w:val="32"/>
+          <w:szCs w:val="32"/>
+        </w:rPr>
+      </w:pPr>
+      <w:r>
+        <w:rPr>
+          <w:rFonts w:ascii="Amasis MT Pro" w:hAnsi="Amasis MT Pro"/>
+        </w:rPr>
+        <w:t xml:space="preserve">From the figure, we can see the optimal </w:t>
+      </w:r>
+      <w:r>
+        <w:rPr>
+          <w:rFonts w:ascii="Amasis MT Pro" w:hAnsi="Amasis MT Pro"/>
+        </w:rPr>
+        <w:t>depth is 3 hidden layers</w:t>
+      </w:r>
+      <w:r>
+        <w:rPr>
+          <w:rFonts w:ascii="Amasis MT Pro" w:hAnsi="Amasis MT Pro"/>
+        </w:rPr>
+        <w:t xml:space="preserve"> with an average MSE of about 0.50</w:t>
+      </w:r>
+      <w:r>
+        <w:rPr>
+          <w:rFonts w:ascii="Amasis MT Pro" w:hAnsi="Amasis MT Pro"/>
+        </w:rPr>
+        <w:t>4</w:t>
+      </w:r>
+      <w:r>
+        <w:rPr>
+          <w:rFonts w:ascii="Amasis MT Pro" w:hAnsi="Amasis MT Pro"/>
+        </w:rPr>
+        <w:t xml:space="preserve">. The optimal model will be trained using this </w:t>
+      </w:r>
+      <w:r>
+        <w:rPr>
+          <w:rFonts w:ascii="Amasis MT Pro" w:hAnsi="Amasis MT Pro"/>
+        </w:rPr>
+        <w:t>depth</w:t>
+      </w:r>
+      <w:r>
+        <w:rPr>
+          <w:rFonts w:ascii="Amasis MT Pro" w:hAnsi="Amasis MT Pro"/>
+        </w:rPr>
+        <w:t>.</w:t>
+      </w:r>
+    </w:p>
+    <w:p>
+      <w:pPr>
+        <w:rPr>
+          <w:rFonts w:ascii="Amasis MT Pro" w:hAnsi="Amasis MT Pro"/>
+        </w:rPr>
+      </w:pPr>
+      <w:r>
+        <w:rPr>
+          <w:rFonts w:ascii="Amasis MT Pro" w:hAnsi="Amasis MT Pro"/>
+        </w:rPr>
+        <w:br w:type="page"/>
+      </w:r>
+    </w:p>
+    <w:p>
+      <w:pPr>
+        <w:rPr>
+          <w:rFonts w:ascii="Amasis MT Pro" w:hAnsi="Amasis MT Pro"/>
+          <w:b/>
+          <w:bCs/>
+          <w:sz w:val="32"/>
+          <w:szCs w:val="32"/>
+        </w:rPr>
+      </w:pPr>
+      <w:r>
+        <w:rPr>
+          <w:rFonts w:ascii="Amasis MT Pro" w:hAnsi="Amasis MT Pro"/>
+        </w:rPr>
+        <w:lastRenderedPageBreak/>
+        <w:t>Below are the curves for the test proxy function (first) and the misclassification error rate (second).</w:t>
+      </w:r>
+    </w:p>
+    <w:p>
+      <w:pPr>
+        <w:jc w:val="center"/>
+        <w:rPr>
+          <w:rFonts w:ascii="Amasis MT Pro" w:hAnsi="Amasis MT Pro"/>
+          <w:b/>
+          <w:bCs/>
+          <w:sz w:val="32"/>
+          <w:szCs w:val="32"/>
+        </w:rPr>
+      </w:pPr>
+      <w:r>
+        <w:rPr>
+          <w:rFonts w:ascii="Amasis MT Pro" w:hAnsi="Amasis MT Pro"/>
+          <w:b/>
+          <w:bCs/>
+          <w:noProof/>
+          <w:sz w:val="32"/>
+          <w:szCs w:val="32"/>
+        </w:rPr>
+        <w:drawing>
+          <wp:inline distT="0" distB="0" distL="0" distR="0" wp14:anchorId="613A4318" wp14:editId="2B493139">
+            <wp:extent cx="4301656" cy="3398009"/>
+            <wp:effectExtent l="0" t="0" r="3810" b="0"/>
+            <wp:docPr id="5" name="Picture 5" descr="Chart, line chart&#10;&#10;Description automatically generated"/>
+            <wp:cNvGraphicFramePr>
+              <a:graphicFrameLocks xmlns:a="http://schemas.openxmlformats.org/drawingml/2006/main" noChangeAspect="1"/>
+            </wp:cNvGraphicFramePr>
+            <a:graphic xmlns:a="http://schemas.openxmlformats.org/drawingml/2006/main">
+              <a:graphicData uri="http://schemas.openxmlformats.org/drawingml/2006/picture">
+                <pic:pic xmlns:pic="http://schemas.openxmlformats.org/drawingml/2006/picture">
+                  <pic:nvPicPr>
+                    <pic:cNvPr id="5" name="Picture 5" descr="Chart, line chart&#10;&#10;Description automatically generated"/>
+                    <pic:cNvPicPr/>
+                  </pic:nvPicPr>
+                  <pic:blipFill>
+                    <a:blip r:embed="rId12">
+                      <a:extLst>
+                        <a:ext uri="{28A0092B-C50C-407E-A947-70E740481C1C}">
+                          <a14:useLocalDpi xmlns:a14="http://schemas.microsoft.com/office/drawing/2010/main" val="0"/>
+                        </a:ext>
+                      </a:extLst>
+                    </a:blip>
+                    <a:stretch>
+                      <a:fillRect/>
+                    </a:stretch>
+                  </pic:blipFill>
+                  <pic:spPr>
+                    <a:xfrm>
+                      <a:off x="0" y="0"/>
+                      <a:ext cx="4309412" cy="3404136"/>
+                    </a:xfrm>
+                    <a:prstGeom prst="rect">
+                      <a:avLst/>
+                    </a:prstGeom>
+                  </pic:spPr>
+                </pic:pic>
+              </a:graphicData>
+            </a:graphic>
+          </wp:inline>
+        </w:drawing>
+      </w:r>
+    </w:p>
+    <w:p>
+      <w:pPr>
+        <w:jc w:val="center"/>
+        <w:rPr>
+          <w:rFonts w:ascii="Amasis MT Pro" w:hAnsi="Amasis MT Pro"/>
+          <w:b/>
+          <w:bCs/>
+          <w:sz w:val="32"/>
+          <w:szCs w:val="32"/>
+        </w:rPr>
+      </w:pPr>
+      <w:r>
+        <w:rPr>
+          <w:rFonts w:ascii="Amasis MT Pro" w:hAnsi="Amasis MT Pro"/>
+          <w:b/>
+          <w:bCs/>
+          <w:noProof/>
+          <w:sz w:val="32"/>
+          <w:szCs w:val="32"/>
+        </w:rPr>
+        <w:drawing>
+          <wp:inline distT="0" distB="0" distL="0" distR="0" wp14:anchorId="65E243FD" wp14:editId="768B47A4">
+            <wp:extent cx="4317559" cy="3464708"/>
+            <wp:effectExtent l="0" t="0" r="6985" b="2540"/>
+            <wp:docPr id="6" name="Picture 6" descr="Chart, line chart&#10;&#10;Description automatically generated"/>
+            <wp:cNvGraphicFramePr>
+              <a:graphicFrameLocks xmlns:a="http://schemas.openxmlformats.org/drawingml/2006/main" noChangeAspect="1"/>
+            </wp:cNvGraphicFramePr>
+            <a:graphic xmlns:a="http://schemas.openxmlformats.org/drawingml/2006/main">
+              <a:graphicData uri="http://schemas.openxmlformats.org/drawingml/2006/picture">
+                <pic:pic xmlns:pic="http://schemas.openxmlformats.org/drawingml/2006/picture">
+                  <pic:nvPicPr>
+                    <pic:cNvPr id="6" name="Picture 6" descr="Chart, line chart&#10;&#10;Description automatically generated"/>
+                    <pic:cNvPicPr/>
+                  </pic:nvPicPr>
+                  <pic:blipFill>
+                    <a:blip r:embed="rId13">
+                      <a:extLst>
+                        <a:ext uri="{28A0092B-C50C-407E-A947-70E740481C1C}">
+                          <a14:useLocalDpi xmlns:a14="http://schemas.microsoft.com/office/drawing/2010/main" val="0"/>
+                        </a:ext>
+                      </a:extLst>
+                    </a:blip>
+                    <a:stretch>
+                      <a:fillRect/>
+                    </a:stretch>
+                  </pic:blipFill>
+                  <pic:spPr>
+                    <a:xfrm>
+                      <a:off x="0" y="0"/>
+                      <a:ext cx="4329065" cy="3473941"/>
+                    </a:xfrm>
+                    <a:prstGeom prst="rect">
+                      <a:avLst/>
+                    </a:prstGeom>
+                  </pic:spPr>
+                </pic:pic>
+              </a:graphicData>
+            </a:graphic>
+          </wp:inline>
+        </w:drawing>
+      </w:r>
+    </w:p>
+    <w:p>
+      <w:pPr>
+        <w:rPr>
+          <w:rFonts w:ascii="Amasis MT Pro" w:hAnsi="Amasis MT Pro"/>
+        </w:rPr>
+      </w:pPr>
+      <w:r>
+        <w:rPr>
+          <w:rFonts w:ascii="Amasis MT Pro" w:hAnsi="Amasis MT Pro"/>
+        </w:rPr>
+        <w:t xml:space="preserve">We can see in both that the training and testing error decline consistently, with a sharp drop until around </w:t>
+      </w:r>
+      <w:r>
+        <w:rPr>
+          <w:rFonts w:ascii="Amasis MT Pro" w:hAnsi="Amasis MT Pro"/>
+        </w:rPr>
+        <w:t>200</w:t>
+      </w:r>
+      <w:r>
+        <w:rPr>
+          <w:rFonts w:ascii="Amasis MT Pro" w:hAnsi="Amasis MT Pro"/>
+        </w:rPr>
+        <w:t xml:space="preserve"> rounds</w:t>
+      </w:r>
+      <w:r>
+        <w:rPr>
+          <w:rFonts w:ascii="Amasis MT Pro" w:hAnsi="Amasis MT Pro"/>
+        </w:rPr>
+        <w:t xml:space="preserve"> (as opposed to 100 for the perceptron model)</w:t>
+      </w:r>
+      <w:r>
+        <w:rPr>
+          <w:rFonts w:ascii="Amasis MT Pro" w:hAnsi="Amasis MT Pro"/>
+        </w:rPr>
+        <w:t xml:space="preserve">. </w:t>
+      </w:r>
+      <w:r>
+        <w:rPr>
+          <w:rFonts w:ascii="Amasis MT Pro" w:hAnsi="Amasis MT Pro"/>
+        </w:rPr>
+        <w:t>T</w:t>
+      </w:r>
+      <w:r>
+        <w:rPr>
+          <w:rFonts w:ascii="Amasis MT Pro" w:hAnsi="Amasis MT Pro"/>
+        </w:rPr>
+        <w:t>he training curves stay below the testing curve</w:t>
+      </w:r>
+      <w:r>
+        <w:rPr>
+          <w:rFonts w:ascii="Amasis MT Pro" w:hAnsi="Amasis MT Pro"/>
+        </w:rPr>
+        <w:t xml:space="preserve"> again, like the perceptron model. The model ran for many more rounds than the perceptron model as well (approx. 900, vs. approx. 500 for the perceptron).</w:t>
+      </w:r>
+    </w:p>
+    <w:p>
+      <w:pPr>
+        <w:rPr>
+          <w:rFonts w:ascii="Amasis MT Pro" w:hAnsi="Amasis MT Pro"/>
+        </w:rPr>
+      </w:pPr>
+      <w:r>
+        <w:rPr>
+          <w:rFonts w:ascii="Amasis MT Pro" w:hAnsi="Amasis MT Pro"/>
+        </w:rPr>
+        <w:lastRenderedPageBreak/>
+        <w:t>Below are the results of running the model using the trial dataset along with the confidence of the predictions.</w:t>
+      </w:r>
+    </w:p>
+    <w:p>
+      <w:pPr>
+        <w:ind w:left="720"/>
+        <w:rPr>
+          <w:rFonts w:ascii="Cascadia Mono Light" w:hAnsi="Cascadia Mono Light"/>
+          <w:sz w:val="20"/>
+          <w:szCs w:val="20"/>
+        </w:rPr>
+      </w:pPr>
+      <w:r>
+        <w:rPr>
+          <w:rFonts w:ascii="Cascadia Mono Light" w:hAnsi="Cascadia Mono Light"/>
+          <w:sz w:val="20"/>
+          <w:szCs w:val="20"/>
+        </w:rPr>
+        <w:t>Actual:    1</w:t>
+      </w:r>
+    </w:p>
+    <w:p>
+      <w:pPr>
+        <w:ind w:left="720"/>
+        <w:rPr>
+          <w:rFonts w:ascii="Cascadia Mono Light" w:hAnsi="Cascadia Mono Light"/>
+          <w:sz w:val="20"/>
+          <w:szCs w:val="20"/>
+        </w:rPr>
+      </w:pPr>
+      <w:r>
+        <w:rPr>
+          <w:rFonts w:ascii="Cascadia Mono Light" w:hAnsi="Cascadia Mono Light"/>
+          <w:sz w:val="20"/>
+          <w:szCs w:val="20"/>
+        </w:rPr>
+        <w:t xml:space="preserve">Predicted: 1 </w:t>
+      </w:r>
+      <w:r>
+        <w:rPr>
+          <w:rFonts w:ascii="Cascadia Mono Light" w:hAnsi="Cascadia Mono Light"/>
+          <w:sz w:val="20"/>
+          <w:szCs w:val="20"/>
+        </w:rPr>
+        <w:tab/>
+        <w:t>Confidence: 0.9020910182339072</w:t>
+      </w:r>
+    </w:p>
+    <w:p>
+      <w:pPr>
+        <w:ind w:left="720"/>
+        <w:rPr>
+          <w:rFonts w:ascii="Cascadia Mono Light" w:hAnsi="Cascadia Mono Light"/>
+          <w:sz w:val="20"/>
+          <w:szCs w:val="20"/>
+        </w:rPr>
+      </w:pPr>
+      <w:r>
+        <w:rPr>
+          <w:rFonts w:ascii="Cascadia Mono Light" w:hAnsi="Cascadia Mono Light"/>
+          <w:sz w:val="20"/>
+          <w:szCs w:val="20"/>
+        </w:rPr>
+        <w:t>Actual:    2</w:t>
+      </w:r>
+    </w:p>
+    <w:p>
+      <w:pPr>
+        <w:ind w:left="720"/>
+        <w:rPr>
+          <w:rFonts w:ascii="Cascadia Mono Light" w:hAnsi="Cascadia Mono Light"/>
+          <w:sz w:val="20"/>
+          <w:szCs w:val="20"/>
+        </w:rPr>
+      </w:pPr>
+      <w:r>
+        <w:rPr>
+          <w:rFonts w:ascii="Cascadia Mono Light" w:hAnsi="Cascadia Mono Light"/>
+          <w:sz w:val="20"/>
+          <w:szCs w:val="20"/>
+        </w:rPr>
+        <w:t xml:space="preserve">Predicted: 2 </w:t>
+      </w:r>
+      <w:r>
+        <w:rPr>
+          <w:rFonts w:ascii="Cascadia Mono Light" w:hAnsi="Cascadia Mono Light"/>
+          <w:sz w:val="20"/>
+          <w:szCs w:val="20"/>
+        </w:rPr>
+        <w:tab/>
+        <w:t>Confidence: 0.997960475657601</w:t>
+      </w:r>
+    </w:p>
+    <w:p>
+      <w:pPr>
+        <w:ind w:left="720"/>
+        <w:rPr>
+          <w:rFonts w:ascii="Cascadia Mono Light" w:hAnsi="Cascadia Mono Light"/>
+          <w:sz w:val="20"/>
+          <w:szCs w:val="20"/>
+        </w:rPr>
+      </w:pPr>
+      <w:r>
+        <w:rPr>
+          <w:rFonts w:ascii="Cascadia Mono Light" w:hAnsi="Cascadia Mono Light"/>
+          <w:sz w:val="20"/>
+          <w:szCs w:val="20"/>
+        </w:rPr>
+        <w:t>Actual:    3</w:t>
+      </w:r>
+    </w:p>
+    <w:p>
+      <w:pPr>
+        <w:ind w:left="720"/>
+        <w:rPr>
+          <w:rFonts w:ascii="Cascadia Mono Light" w:hAnsi="Cascadia Mono Light"/>
+          <w:sz w:val="20"/>
+          <w:szCs w:val="20"/>
+        </w:rPr>
+      </w:pPr>
+      <w:r>
+        <w:rPr>
+          <w:rFonts w:ascii="Cascadia Mono Light" w:hAnsi="Cascadia Mono Light"/>
+          <w:sz w:val="20"/>
+          <w:szCs w:val="20"/>
+        </w:rPr>
+        <w:t xml:space="preserve">Predicted: 3 </w:t>
+      </w:r>
+      <w:r>
+        <w:rPr>
+          <w:rFonts w:ascii="Cascadia Mono Light" w:hAnsi="Cascadia Mono Light"/>
+          <w:sz w:val="20"/>
+          <w:szCs w:val="20"/>
+        </w:rPr>
+        <w:tab/>
+        <w:t>Confidence: 0.9933097829146402</w:t>
+      </w:r>
+    </w:p>
+    <w:p>
+      <w:pPr>
+        <w:ind w:left="720"/>
+        <w:rPr>
+          <w:rFonts w:ascii="Cascadia Mono Light" w:hAnsi="Cascadia Mono Light"/>
+          <w:sz w:val="20"/>
+          <w:szCs w:val="20"/>
+        </w:rPr>
+      </w:pPr>
+      <w:r>
+        <w:rPr>
+          <w:rFonts w:ascii="Cascadia Mono Light" w:hAnsi="Cascadia Mono Light"/>
+          <w:sz w:val="20"/>
+          <w:szCs w:val="20"/>
+        </w:rPr>
+        <w:t>Actual:    4</w:t>
+      </w:r>
+    </w:p>
+    <w:p>
+      <w:pPr>
+        <w:ind w:left="720"/>
+        <w:rPr>
+          <w:rFonts w:ascii="Cascadia Mono Light" w:hAnsi="Cascadia Mono Light"/>
+          <w:sz w:val="20"/>
+          <w:szCs w:val="20"/>
+        </w:rPr>
+      </w:pPr>
+      <w:r>
+        <w:rPr>
+          <w:rFonts w:ascii="Cascadia Mono Light" w:hAnsi="Cascadia Mono Light"/>
+          <w:sz w:val="20"/>
+          <w:szCs w:val="20"/>
+        </w:rPr>
+        <w:t xml:space="preserve">Predicted: 4 </w:t>
+      </w:r>
+      <w:r>
+        <w:rPr>
+          <w:rFonts w:ascii="Cascadia Mono Light" w:hAnsi="Cascadia Mono Light"/>
+          <w:sz w:val="20"/>
+          <w:szCs w:val="20"/>
+        </w:rPr>
+        <w:tab/>
+        <w:t>Confidence: 0.7819241957383863</w:t>
+      </w:r>
+    </w:p>
+    <w:p>
+      <w:pPr>
+        <w:ind w:left="720"/>
+        <w:rPr>
+          <w:rFonts w:ascii="Cascadia Mono Light" w:hAnsi="Cascadia Mono Light"/>
+          <w:sz w:val="20"/>
+          <w:szCs w:val="20"/>
+        </w:rPr>
+      </w:pPr>
+      <w:r>
+        <w:rPr>
+          <w:rFonts w:ascii="Cascadia Mono Light" w:hAnsi="Cascadia Mono Light"/>
+          <w:sz w:val="20"/>
+          <w:szCs w:val="20"/>
+        </w:rPr>
+        <w:t>Actual:    5</w:t>
+      </w:r>
+    </w:p>
+    <w:p>
+      <w:pPr>
+        <w:ind w:left="720"/>
+        <w:rPr>
+          <w:rFonts w:ascii="Cascadia Mono Light" w:hAnsi="Cascadia Mono Light"/>
+          <w:sz w:val="20"/>
+          <w:szCs w:val="20"/>
+        </w:rPr>
+      </w:pPr>
+      <w:r>
+        <w:rPr>
+          <w:rFonts w:ascii="Cascadia Mono Light" w:hAnsi="Cascadia Mono Light"/>
+          <w:sz w:val="20"/>
+          <w:szCs w:val="20"/>
+        </w:rPr>
+        <w:t xml:space="preserve">Predicted: 5 </w:t>
+      </w:r>
+      <w:r>
+        <w:rPr>
+          <w:rFonts w:ascii="Cascadia Mono Light" w:hAnsi="Cascadia Mono Light"/>
+          <w:sz w:val="20"/>
+          <w:szCs w:val="20"/>
+        </w:rPr>
+        <w:tab/>
+        <w:t>Confidence: 0.9697171070932781</w:t>
+      </w:r>
+    </w:p>
+    <w:p>
+      <w:pPr>
+        <w:ind w:left="720"/>
+        <w:rPr>
+          <w:rFonts w:ascii="Cascadia Mono Light" w:hAnsi="Cascadia Mono Light"/>
+          <w:sz w:val="20"/>
+          <w:szCs w:val="20"/>
+        </w:rPr>
+      </w:pPr>
+      <w:r>
+        <w:rPr>
+          <w:rFonts w:ascii="Cascadia Mono Light" w:hAnsi="Cascadia Mono Light"/>
+          <w:sz w:val="20"/>
+          <w:szCs w:val="20"/>
+        </w:rPr>
+        <w:t>Actual:    6</w:t>
+      </w:r>
+    </w:p>
+    <w:p>
+      <w:pPr>
+        <w:ind w:left="720"/>
+        <w:rPr>
+          <w:rFonts w:ascii="Cascadia Mono Light" w:hAnsi="Cascadia Mono Light"/>
+          <w:sz w:val="20"/>
+          <w:szCs w:val="20"/>
+        </w:rPr>
+      </w:pPr>
+      <w:r>
+        <w:rPr>
+          <w:rFonts w:ascii="Cascadia Mono Light" w:hAnsi="Cascadia Mono Light"/>
+          <w:sz w:val="20"/>
+          <w:szCs w:val="20"/>
+        </w:rPr>
+        <w:t xml:space="preserve">Predicted: 6 </w:t>
+      </w:r>
+      <w:r>
+        <w:rPr>
+          <w:rFonts w:ascii="Cascadia Mono Light" w:hAnsi="Cascadia Mono Light"/>
+          <w:sz w:val="20"/>
+          <w:szCs w:val="20"/>
+        </w:rPr>
+        <w:tab/>
+        <w:t>Confidence: 0.9857734731145947</w:t>
+      </w:r>
+    </w:p>
+    <w:p>
+      <w:pPr>
+        <w:ind w:left="720"/>
+        <w:rPr>
+          <w:rFonts w:ascii="Cascadia Mono Light" w:hAnsi="Cascadia Mono Light"/>
+          <w:sz w:val="20"/>
+          <w:szCs w:val="20"/>
+        </w:rPr>
+      </w:pPr>
+      <w:r>
+        <w:rPr>
+          <w:rFonts w:ascii="Cascadia Mono Light" w:hAnsi="Cascadia Mono Light"/>
+          <w:sz w:val="20"/>
+          <w:szCs w:val="20"/>
+        </w:rPr>
+        <w:t>Actual:    7</w:t>
+      </w:r>
+    </w:p>
+    <w:p>
+      <w:pPr>
+        <w:ind w:left="720"/>
+        <w:rPr>
+          <w:rFonts w:ascii="Cascadia Mono Light" w:hAnsi="Cascadia Mono Light"/>
+          <w:sz w:val="20"/>
+          <w:szCs w:val="20"/>
+        </w:rPr>
+      </w:pPr>
+      <w:r>
+        <w:rPr>
+          <w:rFonts w:ascii="Cascadia Mono Light" w:hAnsi="Cascadia Mono Light"/>
+          <w:sz w:val="20"/>
+          <w:szCs w:val="20"/>
+        </w:rPr>
+        <w:t xml:space="preserve">Predicted: 7 </w:t>
+      </w:r>
+      <w:r>
+        <w:rPr>
+          <w:rFonts w:ascii="Cascadia Mono Light" w:hAnsi="Cascadia Mono Light"/>
+          <w:sz w:val="20"/>
+          <w:szCs w:val="20"/>
+        </w:rPr>
+        <w:tab/>
+        <w:t>Confidence: 0.9699866855418702</w:t>
+      </w:r>
+    </w:p>
+    <w:p>
+      <w:pPr>
+        <w:ind w:left="720"/>
+        <w:rPr>
+          <w:rFonts w:ascii="Cascadia Mono Light" w:hAnsi="Cascadia Mono Light"/>
+          <w:sz w:val="20"/>
+          <w:szCs w:val="20"/>
+        </w:rPr>
+      </w:pPr>
+      <w:r>
+        <w:rPr>
+          <w:rFonts w:ascii="Cascadia Mono Light" w:hAnsi="Cascadia Mono Light"/>
+          <w:sz w:val="20"/>
+          <w:szCs w:val="20"/>
+        </w:rPr>
+        <w:t>Actual:    8</w:t>
+      </w:r>
+    </w:p>
+    <w:p>
+      <w:pPr>
+        <w:ind w:left="720"/>
+        <w:rPr>
+          <w:rFonts w:ascii="Cascadia Mono Light" w:hAnsi="Cascadia Mono Light"/>
+          <w:sz w:val="20"/>
+          <w:szCs w:val="20"/>
+        </w:rPr>
+      </w:pPr>
+      <w:r>
+        <w:rPr>
+          <w:rFonts w:ascii="Cascadia Mono Light" w:hAnsi="Cascadia Mono Light"/>
+          <w:sz w:val="20"/>
+          <w:szCs w:val="20"/>
+        </w:rPr>
+        <w:t xml:space="preserve">Predicted: 8 </w:t>
+      </w:r>
+      <w:r>
+        <w:rPr>
+          <w:rFonts w:ascii="Cascadia Mono Light" w:hAnsi="Cascadia Mono Light"/>
+          <w:sz w:val="20"/>
+          <w:szCs w:val="20"/>
+        </w:rPr>
+        <w:tab/>
+        <w:t>Confidence: 0.962495634970271</w:t>
+      </w:r>
+    </w:p>
+    <w:p>
+      <w:pPr>
+        <w:ind w:left="720"/>
+        <w:rPr>
+          <w:rFonts w:ascii="Cascadia Mono Light" w:hAnsi="Cascadia Mono Light"/>
+          <w:sz w:val="20"/>
+          <w:szCs w:val="20"/>
+        </w:rPr>
+      </w:pPr>
+      <w:r>
+        <w:rPr>
+          <w:rFonts w:ascii="Cascadia Mono Light" w:hAnsi="Cascadia Mono Light"/>
+          <w:sz w:val="20"/>
+          <w:szCs w:val="20"/>
+        </w:rPr>
+        <w:t>Actual:    9</w:t>
+      </w:r>
+    </w:p>
+    <w:p>
+      <w:pPr>
+        <w:ind w:left="720"/>
+        <w:rPr>
+          <w:rFonts w:ascii="Cascadia Mono Light" w:hAnsi="Cascadia Mono Light"/>
+          <w:sz w:val="20"/>
+          <w:szCs w:val="20"/>
+        </w:rPr>
+      </w:pPr>
+      <w:r>
+        <w:rPr>
+          <w:rFonts w:ascii="Cascadia Mono Light" w:hAnsi="Cascadia Mono Light"/>
+          <w:sz w:val="20"/>
+          <w:szCs w:val="20"/>
+        </w:rPr>
+        <w:t xml:space="preserve">Predicted: 9 </w:t>
+      </w:r>
+      <w:r>
+        <w:rPr>
+          <w:rFonts w:ascii="Cascadia Mono Light" w:hAnsi="Cascadia Mono Light"/>
+          <w:sz w:val="20"/>
+          <w:szCs w:val="20"/>
+        </w:rPr>
+        <w:tab/>
+        <w:t>Confidence: 0.890421038639868</w:t>
+      </w:r>
+    </w:p>
+    <w:p>
+      <w:pPr>
+        <w:ind w:left="720"/>
+        <w:rPr>
+          <w:rFonts w:ascii="Cascadia Mono Light" w:hAnsi="Cascadia Mono Light"/>
+          <w:sz w:val="20"/>
+          <w:szCs w:val="20"/>
+        </w:rPr>
+      </w:pPr>
+      <w:r>
+        <w:rPr>
+          <w:rFonts w:ascii="Cascadia Mono Light" w:hAnsi="Cascadia Mono Light"/>
+          <w:sz w:val="20"/>
+          <w:szCs w:val="20"/>
+        </w:rPr>
+        <w:t>Actual:    0</w:t>
+      </w:r>
+    </w:p>
+    <w:p>
+      <w:pPr>
+        <w:ind w:left="720"/>
+        <w:rPr>
+          <w:rFonts w:ascii="Cascadia Mono Light" w:hAnsi="Cascadia Mono Light"/>
+          <w:sz w:val="20"/>
+          <w:szCs w:val="20"/>
+        </w:rPr>
+      </w:pPr>
+      <w:r>
+        <w:rPr>
+          <w:rFonts w:ascii="Cascadia Mono Light" w:hAnsi="Cascadia Mono Light"/>
+          <w:sz w:val="20"/>
+          <w:szCs w:val="20"/>
+        </w:rPr>
+        <w:t xml:space="preserve">Predicted: 0 </w:t>
+      </w:r>
+      <w:r>
+        <w:rPr>
+          <w:rFonts w:ascii="Cascadia Mono Light" w:hAnsi="Cascadia Mono Light"/>
+          <w:sz w:val="20"/>
+          <w:szCs w:val="20"/>
+        </w:rPr>
+        <w:tab/>
+        <w:t>Confidence: 0.9915151508883062</w:t>
+      </w:r>
+    </w:p>
+    <w:p>
+      <w:pPr>
+        <w:rPr>
+          <w:rFonts w:ascii="Amasis MT Pro" w:hAnsi="Amasis MT Pro"/>
+          <w:b/>
+          <w:bCs/>
+          <w:sz w:val="32"/>
+          <w:szCs w:val="32"/>
+        </w:rPr>
+      </w:pPr>
+      <w:r>
+        <w:rPr>
+          <w:rFonts w:ascii="Amasis MT Pro" w:hAnsi="Amasis MT Pro"/>
+        </w:rPr>
+        <w:t>We can once again see that the model is accurate for all labels with high confidence, however the confidence for the label 4 is lower than all others (like the perceptron model).</w:t>
+      </w:r>
+      <w:r>
+        <w:rPr>
+          <w:rFonts w:ascii="Amasis MT Pro" w:hAnsi="Amasis MT Pro"/>
+          <w:b/>
+          <w:bCs/>
+          <w:sz w:val="32"/>
+          <w:szCs w:val="32"/>
+        </w:rPr>
+        <w:br w:type="page"/>
+      </w:r>
+    </w:p>
+    <w:p>
+      <w:pPr>
+        <w:rPr>
+          <w:rFonts w:ascii="Amasis MT Pro" w:hAnsi="Amasis MT Pro"/>
+          <w:b/>
+          <w:bCs/>
+          <w:sz w:val="32"/>
+          <w:szCs w:val="32"/>
+        </w:rPr>
+      </w:pPr>
+      <w:r>
+        <w:rPr>
+          <w:rFonts w:ascii="Amasis MT Pro" w:hAnsi="Amasis MT Pro"/>
+          <w:b/>
+          <w:bCs/>
+          <w:sz w:val="32"/>
+          <w:szCs w:val="32"/>
+        </w:rPr>
+        <w:lastRenderedPageBreak/>
         <w:t xml:space="preserve">[ </w:t>
       </w:r>
       <w:r>
@@ -369,33 +2223,859 @@
       <w:pPr>
         <w:rPr>
           <w:rFonts w:ascii="Amasis MT Pro" w:hAnsi="Amasis MT Pro"/>
-        </w:rPr>
-      </w:pPr>
-      <w:r>
-        <w:rPr>
-          <w:rFonts w:ascii="Amasis MT Pro" w:hAnsi="Amasis MT Pro"/>
-        </w:rPr>
-        <w:t>Text</w:t>
-      </w:r>
-    </w:p>
-    <w:p>
-      <w:pPr>
-        <w:rPr>
-          <w:rFonts w:ascii="Amasis MT Pro" w:hAnsi="Amasis MT Pro"/>
-          <w:b/>
-          <w:bCs/>
-          <w:sz w:val="32"/>
-          <w:szCs w:val="32"/>
-        </w:rPr>
-      </w:pPr>
-      <w:r>
-        <w:rPr>
-          <w:rFonts w:ascii="Amasis MT Pro" w:hAnsi="Amasis MT Pro"/>
-          <w:b/>
-          <w:bCs/>
-          <w:sz w:val="32"/>
-          <w:szCs w:val="32"/>
-        </w:rPr>
+          <w:b/>
+          <w:bCs/>
+          <w:sz w:val="32"/>
+          <w:szCs w:val="32"/>
+        </w:rPr>
+      </w:pPr>
+      <w:r>
+        <w:rPr>
+          <w:rFonts w:ascii="Amasis MT Pro" w:hAnsi="Amasis MT Pro"/>
+        </w:rPr>
+        <w:t xml:space="preserve">The </w:t>
+      </w:r>
+      <w:r>
+        <w:rPr>
+          <w:rFonts w:ascii="Amasis MT Pro" w:hAnsi="Amasis MT Pro"/>
+        </w:rPr>
+        <w:t xml:space="preserve">second </w:t>
+      </w:r>
+      <w:r>
+        <w:rPr>
+          <w:rFonts w:ascii="Amasis MT Pro" w:hAnsi="Amasis MT Pro"/>
+        </w:rPr>
+        <w:t xml:space="preserve">deep neural network architecture will have the same dimensions for input and output as </w:t>
+      </w:r>
+      <w:r>
+        <w:rPr>
+          <w:rFonts w:ascii="Amasis MT Pro" w:hAnsi="Amasis MT Pro"/>
+        </w:rPr>
+        <w:t>both other models</w:t>
+      </w:r>
+      <w:r>
+        <w:rPr>
+          <w:rFonts w:ascii="Amasis MT Pro" w:hAnsi="Amasis MT Pro"/>
+        </w:rPr>
+        <w:t xml:space="preserve">, however </w:t>
+      </w:r>
+      <w:r>
+        <w:rPr>
+          <w:rFonts w:ascii="Amasis MT Pro" w:hAnsi="Amasis MT Pro"/>
+        </w:rPr>
+        <w:t xml:space="preserve">the model will contain 2 hidden layers (256 and 64 units each) and </w:t>
+      </w:r>
+      <w:r>
+        <w:rPr>
+          <w:rFonts w:ascii="Amasis MT Pro" w:hAnsi="Amasis MT Pro"/>
+        </w:rPr>
+        <w:t xml:space="preserve">we will be varying the </w:t>
+      </w:r>
+      <w:r>
+        <w:rPr>
+          <w:rFonts w:ascii="Amasis MT Pro" w:hAnsi="Amasis MT Pro"/>
+        </w:rPr>
+        <w:t>learning rate used to fit the model</w:t>
+      </w:r>
+      <w:r>
+        <w:rPr>
+          <w:rFonts w:ascii="Amasis MT Pro" w:hAnsi="Amasis MT Pro"/>
+        </w:rPr>
+        <w:t>. Below depicts the graph of performing 3-fold cross-validation to select the optimal depth.</w:t>
+      </w:r>
+    </w:p>
+    <w:p>
+      <w:pPr>
+        <w:jc w:val="center"/>
+        <w:rPr>
+          <w:rFonts w:ascii="Amasis MT Pro" w:hAnsi="Amasis MT Pro"/>
+          <w:b/>
+          <w:bCs/>
+          <w:sz w:val="32"/>
+          <w:szCs w:val="32"/>
+        </w:rPr>
+      </w:pPr>
+      <w:r>
+        <w:rPr>
+          <w:rFonts w:ascii="Amasis MT Pro" w:hAnsi="Amasis MT Pro"/>
+          <w:b/>
+          <w:bCs/>
+          <w:noProof/>
+          <w:sz w:val="32"/>
+          <w:szCs w:val="32"/>
+        </w:rPr>
+        <w:drawing>
+          <wp:inline distT="0" distB="0" distL="0" distR="0" wp14:anchorId="0C8E408A" wp14:editId="1F1650E3">
+            <wp:extent cx="5872604" cy="4110824"/>
+            <wp:effectExtent l="0" t="0" r="0" b="4445"/>
+            <wp:docPr id="7" name="Picture 7" descr="Chart, line chart&#10;&#10;Description automatically generated"/>
+            <wp:cNvGraphicFramePr>
+              <a:graphicFrameLocks xmlns:a="http://schemas.openxmlformats.org/drawingml/2006/main" noChangeAspect="1"/>
+            </wp:cNvGraphicFramePr>
+            <a:graphic xmlns:a="http://schemas.openxmlformats.org/drawingml/2006/main">
+              <a:graphicData uri="http://schemas.openxmlformats.org/drawingml/2006/picture">
+                <pic:pic xmlns:pic="http://schemas.openxmlformats.org/drawingml/2006/picture">
+                  <pic:nvPicPr>
+                    <pic:cNvPr id="7" name="Picture 7" descr="Chart, line chart&#10;&#10;Description automatically generated"/>
+                    <pic:cNvPicPr/>
+                  </pic:nvPicPr>
+                  <pic:blipFill>
+                    <a:blip r:embed="rId14">
+                      <a:extLst>
+                        <a:ext uri="{28A0092B-C50C-407E-A947-70E740481C1C}">
+                          <a14:useLocalDpi xmlns:a14="http://schemas.microsoft.com/office/drawing/2010/main" val="0"/>
+                        </a:ext>
+                      </a:extLst>
+                    </a:blip>
+                    <a:stretch>
+                      <a:fillRect/>
+                    </a:stretch>
+                  </pic:blipFill>
+                  <pic:spPr>
+                    <a:xfrm>
+                      <a:off x="0" y="0"/>
+                      <a:ext cx="5889000" cy="4122301"/>
+                    </a:xfrm>
+                    <a:prstGeom prst="rect">
+                      <a:avLst/>
+                    </a:prstGeom>
+                  </pic:spPr>
+                </pic:pic>
+              </a:graphicData>
+            </a:graphic>
+          </wp:inline>
+        </w:drawing>
+      </w:r>
+    </w:p>
+    <w:p>
+      <w:pPr>
+        <w:rPr>
+          <w:rFonts w:ascii="Amasis MT Pro" w:hAnsi="Amasis MT Pro"/>
+          <w:b/>
+          <w:bCs/>
+          <w:sz w:val="32"/>
+          <w:szCs w:val="32"/>
+        </w:rPr>
+      </w:pPr>
+      <w:r>
+        <w:rPr>
+          <w:rFonts w:ascii="Amasis MT Pro" w:hAnsi="Amasis MT Pro"/>
+        </w:rPr>
+        <w:t xml:space="preserve">From the figure, we can see the optimal </w:t>
+      </w:r>
+      <w:r>
+        <w:rPr>
+          <w:rFonts w:ascii="Amasis MT Pro" w:hAnsi="Amasis MT Pro"/>
+        </w:rPr>
+        <w:t>learning rate is 4</w:t>
+      </w:r>
+      <w:r>
+        <w:rPr>
+          <w:rFonts w:ascii="Amasis MT Pro" w:hAnsi="Amasis MT Pro"/>
+        </w:rPr>
+        <w:t xml:space="preserve"> with an average MSE of about 0.50</w:t>
+      </w:r>
+      <w:r>
+        <w:rPr>
+          <w:rFonts w:ascii="Amasis MT Pro" w:hAnsi="Amasis MT Pro"/>
+        </w:rPr>
+        <w:t>3</w:t>
+      </w:r>
+      <w:r>
+        <w:rPr>
+          <w:rFonts w:ascii="Amasis MT Pro" w:hAnsi="Amasis MT Pro"/>
+        </w:rPr>
+        <w:t>. The optimal model will be trained using this depth.</w:t>
+      </w:r>
+    </w:p>
+    <w:p>
+      <w:pPr>
+        <w:rPr>
+          <w:rFonts w:ascii="Amasis MT Pro" w:hAnsi="Amasis MT Pro"/>
+          <w:b/>
+          <w:bCs/>
+          <w:sz w:val="32"/>
+          <w:szCs w:val="32"/>
+        </w:rPr>
+      </w:pPr>
+      <w:r>
+        <w:rPr>
+          <w:rFonts w:ascii="Amasis MT Pro" w:hAnsi="Amasis MT Pro"/>
+          <w:b/>
+          <w:bCs/>
+          <w:sz w:val="32"/>
+          <w:szCs w:val="32"/>
+        </w:rPr>
+        <w:br w:type="page"/>
+      </w:r>
+    </w:p>
+    <w:p>
+      <w:pPr>
+        <w:rPr>
+          <w:rFonts w:ascii="Amasis MT Pro" w:hAnsi="Amasis MT Pro"/>
+          <w:b/>
+          <w:bCs/>
+          <w:sz w:val="32"/>
+          <w:szCs w:val="32"/>
+        </w:rPr>
+      </w:pPr>
+      <w:r>
+        <w:rPr>
+          <w:rFonts w:ascii="Amasis MT Pro" w:hAnsi="Amasis MT Pro"/>
+        </w:rPr>
+        <w:lastRenderedPageBreak/>
+        <w:t>Below are the curves for the test proxy function (first) and the misclassification error rate (second).</w:t>
+      </w:r>
+    </w:p>
+    <w:p>
+      <w:pPr>
+        <w:jc w:val="center"/>
+        <w:rPr>
+          <w:rFonts w:ascii="Amasis MT Pro" w:hAnsi="Amasis MT Pro"/>
+          <w:b/>
+          <w:bCs/>
+          <w:sz w:val="32"/>
+          <w:szCs w:val="32"/>
+        </w:rPr>
+      </w:pPr>
+      <w:r>
+        <w:rPr>
+          <w:rFonts w:ascii="Amasis MT Pro" w:hAnsi="Amasis MT Pro"/>
+          <w:b/>
+          <w:bCs/>
+          <w:noProof/>
+          <w:sz w:val="32"/>
+          <w:szCs w:val="32"/>
+        </w:rPr>
+        <w:drawing>
+          <wp:inline distT="0" distB="0" distL="0" distR="0" wp14:anchorId="265BFCE2" wp14:editId="0B8A7370">
+            <wp:extent cx="4357315" cy="3424141"/>
+            <wp:effectExtent l="0" t="0" r="5715" b="5080"/>
+            <wp:docPr id="8" name="Picture 8" descr="Chart, line chart&#10;&#10;Description automatically generated"/>
+            <wp:cNvGraphicFramePr>
+              <a:graphicFrameLocks xmlns:a="http://schemas.openxmlformats.org/drawingml/2006/main" noChangeAspect="1"/>
+            </wp:cNvGraphicFramePr>
+            <a:graphic xmlns:a="http://schemas.openxmlformats.org/drawingml/2006/main">
+              <a:graphicData uri="http://schemas.openxmlformats.org/drawingml/2006/picture">
+                <pic:pic xmlns:pic="http://schemas.openxmlformats.org/drawingml/2006/picture">
+                  <pic:nvPicPr>
+                    <pic:cNvPr id="8" name="Picture 8" descr="Chart, line chart&#10;&#10;Description automatically generated"/>
+                    <pic:cNvPicPr/>
+                  </pic:nvPicPr>
+                  <pic:blipFill>
+                    <a:blip r:embed="rId15">
+                      <a:extLst>
+                        <a:ext uri="{28A0092B-C50C-407E-A947-70E740481C1C}">
+                          <a14:useLocalDpi xmlns:a14="http://schemas.microsoft.com/office/drawing/2010/main" val="0"/>
+                        </a:ext>
+                      </a:extLst>
+                    </a:blip>
+                    <a:stretch>
+                      <a:fillRect/>
+                    </a:stretch>
+                  </pic:blipFill>
+                  <pic:spPr>
+                    <a:xfrm>
+                      <a:off x="0" y="0"/>
+                      <a:ext cx="4359482" cy="3425844"/>
+                    </a:xfrm>
+                    <a:prstGeom prst="rect">
+                      <a:avLst/>
+                    </a:prstGeom>
+                  </pic:spPr>
+                </pic:pic>
+              </a:graphicData>
+            </a:graphic>
+          </wp:inline>
+        </w:drawing>
+      </w:r>
+    </w:p>
+    <w:p>
+      <w:pPr>
+        <w:jc w:val="center"/>
+        <w:rPr>
+          <w:rFonts w:ascii="Amasis MT Pro" w:hAnsi="Amasis MT Pro"/>
+          <w:b/>
+          <w:bCs/>
+          <w:sz w:val="32"/>
+          <w:szCs w:val="32"/>
+        </w:rPr>
+      </w:pPr>
+      <w:r>
+        <w:rPr>
+          <w:rFonts w:ascii="Amasis MT Pro" w:hAnsi="Amasis MT Pro"/>
+          <w:b/>
+          <w:bCs/>
+          <w:noProof/>
+          <w:sz w:val="32"/>
+          <w:szCs w:val="32"/>
+        </w:rPr>
+        <w:drawing>
+          <wp:inline distT="0" distB="0" distL="0" distR="0" wp14:anchorId="65F107A0" wp14:editId="4D990F0B">
+            <wp:extent cx="4381169" cy="3497249"/>
+            <wp:effectExtent l="0" t="0" r="635" b="8255"/>
+            <wp:docPr id="9" name="Picture 9" descr="Chart, line chart&#10;&#10;Description automatically generated"/>
+            <wp:cNvGraphicFramePr>
+              <a:graphicFrameLocks xmlns:a="http://schemas.openxmlformats.org/drawingml/2006/main" noChangeAspect="1"/>
+            </wp:cNvGraphicFramePr>
+            <a:graphic xmlns:a="http://schemas.openxmlformats.org/drawingml/2006/main">
+              <a:graphicData uri="http://schemas.openxmlformats.org/drawingml/2006/picture">
+                <pic:pic xmlns:pic="http://schemas.openxmlformats.org/drawingml/2006/picture">
+                  <pic:nvPicPr>
+                    <pic:cNvPr id="9" name="Picture 9" descr="Chart, line chart&#10;&#10;Description automatically generated"/>
+                    <pic:cNvPicPr/>
+                  </pic:nvPicPr>
+                  <pic:blipFill>
+                    <a:blip r:embed="rId16">
+                      <a:extLst>
+                        <a:ext uri="{28A0092B-C50C-407E-A947-70E740481C1C}">
+                          <a14:useLocalDpi xmlns:a14="http://schemas.microsoft.com/office/drawing/2010/main" val="0"/>
+                        </a:ext>
+                      </a:extLst>
+                    </a:blip>
+                    <a:stretch>
+                      <a:fillRect/>
+                    </a:stretch>
+                  </pic:blipFill>
+                  <pic:spPr>
+                    <a:xfrm>
+                      <a:off x="0" y="0"/>
+                      <a:ext cx="4390701" cy="3504858"/>
+                    </a:xfrm>
+                    <a:prstGeom prst="rect">
+                      <a:avLst/>
+                    </a:prstGeom>
+                  </pic:spPr>
+                </pic:pic>
+              </a:graphicData>
+            </a:graphic>
+          </wp:inline>
+        </w:drawing>
+      </w:r>
+    </w:p>
+    <w:p>
+      <w:pPr>
+        <w:rPr>
+          <w:rFonts w:ascii="Amasis MT Pro" w:hAnsi="Amasis MT Pro"/>
+        </w:rPr>
+      </w:pPr>
+      <w:r>
+        <w:rPr>
+          <w:rFonts w:ascii="Amasis MT Pro" w:hAnsi="Amasis MT Pro"/>
+        </w:rPr>
+        <w:t>We can once again see that the error curves decline sharply until roughly 50 rounds, then continue to steadily decline. This model also took the least number of rounds to train of the models evaluated.</w:t>
+      </w:r>
+    </w:p>
+    <w:p>
+      <w:pPr>
+        <w:rPr>
+          <w:rFonts w:ascii="Amasis MT Pro" w:hAnsi="Amasis MT Pro"/>
+        </w:rPr>
+      </w:pPr>
+      <w:r>
+        <w:rPr>
+          <w:rFonts w:ascii="Amasis MT Pro" w:hAnsi="Amasis MT Pro"/>
+        </w:rPr>
+        <w:lastRenderedPageBreak/>
+        <w:t>Below are the results of running the model using the trial dataset along with the confidence of the predictions.</w:t>
+      </w:r>
+    </w:p>
+    <w:p>
+      <w:pPr>
+        <w:ind w:left="720"/>
+        <w:rPr>
+          <w:rFonts w:ascii="Cascadia Mono Light" w:hAnsi="Cascadia Mono Light"/>
+          <w:sz w:val="20"/>
+          <w:szCs w:val="20"/>
+        </w:rPr>
+      </w:pPr>
+      <w:r>
+        <w:rPr>
+          <w:rFonts w:ascii="Cascadia Mono Light" w:hAnsi="Cascadia Mono Light"/>
+          <w:sz w:val="20"/>
+          <w:szCs w:val="20"/>
+        </w:rPr>
+        <w:t>Actual:    1</w:t>
+      </w:r>
+    </w:p>
+    <w:p>
+      <w:pPr>
+        <w:ind w:left="720"/>
+        <w:rPr>
+          <w:rFonts w:ascii="Cascadia Mono Light" w:hAnsi="Cascadia Mono Light"/>
+          <w:sz w:val="20"/>
+          <w:szCs w:val="20"/>
+        </w:rPr>
+      </w:pPr>
+      <w:r>
+        <w:rPr>
+          <w:rFonts w:ascii="Cascadia Mono Light" w:hAnsi="Cascadia Mono Light"/>
+          <w:sz w:val="20"/>
+          <w:szCs w:val="20"/>
+        </w:rPr>
+        <w:t xml:space="preserve">Predicted: 1 </w:t>
+      </w:r>
+      <w:r>
+        <w:rPr>
+          <w:rFonts w:ascii="Cascadia Mono Light" w:hAnsi="Cascadia Mono Light"/>
+          <w:sz w:val="20"/>
+          <w:szCs w:val="20"/>
+        </w:rPr>
+        <w:tab/>
+        <w:t>Confidence: 0.8141534222524006</w:t>
+      </w:r>
+    </w:p>
+    <w:p>
+      <w:pPr>
+        <w:ind w:left="720"/>
+        <w:rPr>
+          <w:rFonts w:ascii="Cascadia Mono Light" w:hAnsi="Cascadia Mono Light"/>
+          <w:sz w:val="20"/>
+          <w:szCs w:val="20"/>
+        </w:rPr>
+      </w:pPr>
+      <w:r>
+        <w:rPr>
+          <w:rFonts w:ascii="Cascadia Mono Light" w:hAnsi="Cascadia Mono Light"/>
+          <w:sz w:val="20"/>
+          <w:szCs w:val="20"/>
+        </w:rPr>
+        <w:t>Actual:    2</w:t>
+      </w:r>
+    </w:p>
+    <w:p>
+      <w:pPr>
+        <w:ind w:left="720"/>
+        <w:rPr>
+          <w:rFonts w:ascii="Cascadia Mono Light" w:hAnsi="Cascadia Mono Light"/>
+          <w:sz w:val="20"/>
+          <w:szCs w:val="20"/>
+        </w:rPr>
+      </w:pPr>
+      <w:r>
+        <w:rPr>
+          <w:rFonts w:ascii="Cascadia Mono Light" w:hAnsi="Cascadia Mono Light"/>
+          <w:sz w:val="20"/>
+          <w:szCs w:val="20"/>
+        </w:rPr>
+        <w:t xml:space="preserve">Predicted: 2 </w:t>
+      </w:r>
+      <w:r>
+        <w:rPr>
+          <w:rFonts w:ascii="Cascadia Mono Light" w:hAnsi="Cascadia Mono Light"/>
+          <w:sz w:val="20"/>
+          <w:szCs w:val="20"/>
+        </w:rPr>
+        <w:tab/>
+        <w:t>Confidence: 0.9677721837636055</w:t>
+      </w:r>
+    </w:p>
+    <w:p>
+      <w:pPr>
+        <w:ind w:left="720"/>
+        <w:rPr>
+          <w:rFonts w:ascii="Cascadia Mono Light" w:hAnsi="Cascadia Mono Light"/>
+          <w:sz w:val="20"/>
+          <w:szCs w:val="20"/>
+        </w:rPr>
+      </w:pPr>
+      <w:r>
+        <w:rPr>
+          <w:rFonts w:ascii="Cascadia Mono Light" w:hAnsi="Cascadia Mono Light"/>
+          <w:sz w:val="20"/>
+          <w:szCs w:val="20"/>
+        </w:rPr>
+        <w:t>Actual:    3</w:t>
+      </w:r>
+    </w:p>
+    <w:p>
+      <w:pPr>
+        <w:ind w:left="720"/>
+        <w:rPr>
+          <w:rFonts w:ascii="Cascadia Mono Light" w:hAnsi="Cascadia Mono Light"/>
+          <w:sz w:val="20"/>
+          <w:szCs w:val="20"/>
+        </w:rPr>
+      </w:pPr>
+      <w:r>
+        <w:rPr>
+          <w:rFonts w:ascii="Cascadia Mono Light" w:hAnsi="Cascadia Mono Light"/>
+          <w:sz w:val="20"/>
+          <w:szCs w:val="20"/>
+        </w:rPr>
+        <w:t xml:space="preserve">Predicted: 3 </w:t>
+      </w:r>
+      <w:r>
+        <w:rPr>
+          <w:rFonts w:ascii="Cascadia Mono Light" w:hAnsi="Cascadia Mono Light"/>
+          <w:sz w:val="20"/>
+          <w:szCs w:val="20"/>
+        </w:rPr>
+        <w:tab/>
+        <w:t>Confidence: 0.9103231952409419</w:t>
+      </w:r>
+    </w:p>
+    <w:p>
+      <w:pPr>
+        <w:ind w:left="720"/>
+        <w:rPr>
+          <w:rFonts w:ascii="Cascadia Mono Light" w:hAnsi="Cascadia Mono Light"/>
+          <w:sz w:val="20"/>
+          <w:szCs w:val="20"/>
+        </w:rPr>
+      </w:pPr>
+      <w:r>
+        <w:rPr>
+          <w:rFonts w:ascii="Cascadia Mono Light" w:hAnsi="Cascadia Mono Light"/>
+          <w:sz w:val="20"/>
+          <w:szCs w:val="20"/>
+        </w:rPr>
+        <w:t>Actual:    4</w:t>
+      </w:r>
+    </w:p>
+    <w:p>
+      <w:pPr>
+        <w:ind w:left="720"/>
+        <w:rPr>
+          <w:rFonts w:ascii="Cascadia Mono Light" w:hAnsi="Cascadia Mono Light"/>
+          <w:sz w:val="20"/>
+          <w:szCs w:val="20"/>
+        </w:rPr>
+      </w:pPr>
+      <w:r>
+        <w:rPr>
+          <w:rFonts w:ascii="Cascadia Mono Light" w:hAnsi="Cascadia Mono Light"/>
+          <w:sz w:val="20"/>
+          <w:szCs w:val="20"/>
+        </w:rPr>
+        <w:t xml:space="preserve">Predicted: 9 </w:t>
+      </w:r>
+      <w:r>
+        <w:rPr>
+          <w:rFonts w:ascii="Cascadia Mono Light" w:hAnsi="Cascadia Mono Light"/>
+          <w:sz w:val="20"/>
+          <w:szCs w:val="20"/>
+        </w:rPr>
+        <w:tab/>
+        <w:t>Confidence: 0.28481163235744217</w:t>
+      </w:r>
+    </w:p>
+    <w:p>
+      <w:pPr>
+        <w:ind w:left="720"/>
+        <w:rPr>
+          <w:rFonts w:ascii="Cascadia Mono Light" w:hAnsi="Cascadia Mono Light"/>
+          <w:sz w:val="20"/>
+          <w:szCs w:val="20"/>
+        </w:rPr>
+      </w:pPr>
+      <w:r>
+        <w:rPr>
+          <w:rFonts w:ascii="Cascadia Mono Light" w:hAnsi="Cascadia Mono Light"/>
+          <w:sz w:val="20"/>
+          <w:szCs w:val="20"/>
+        </w:rPr>
+        <w:t>Actual:    5</w:t>
+      </w:r>
+    </w:p>
+    <w:p>
+      <w:pPr>
+        <w:ind w:left="720"/>
+        <w:rPr>
+          <w:rFonts w:ascii="Cascadia Mono Light" w:hAnsi="Cascadia Mono Light"/>
+          <w:sz w:val="20"/>
+          <w:szCs w:val="20"/>
+        </w:rPr>
+      </w:pPr>
+      <w:r>
+        <w:rPr>
+          <w:rFonts w:ascii="Cascadia Mono Light" w:hAnsi="Cascadia Mono Light"/>
+          <w:sz w:val="20"/>
+          <w:szCs w:val="20"/>
+        </w:rPr>
+        <w:t xml:space="preserve">Predicted: 5 </w:t>
+      </w:r>
+      <w:r>
+        <w:rPr>
+          <w:rFonts w:ascii="Cascadia Mono Light" w:hAnsi="Cascadia Mono Light"/>
+          <w:sz w:val="20"/>
+          <w:szCs w:val="20"/>
+        </w:rPr>
+        <w:tab/>
+        <w:t>Confidence: 0.5878644960476207</w:t>
+      </w:r>
+    </w:p>
+    <w:p>
+      <w:pPr>
+        <w:ind w:left="720"/>
+        <w:rPr>
+          <w:rFonts w:ascii="Cascadia Mono Light" w:hAnsi="Cascadia Mono Light"/>
+          <w:sz w:val="20"/>
+          <w:szCs w:val="20"/>
+        </w:rPr>
+      </w:pPr>
+      <w:r>
+        <w:rPr>
+          <w:rFonts w:ascii="Cascadia Mono Light" w:hAnsi="Cascadia Mono Light"/>
+          <w:sz w:val="20"/>
+          <w:szCs w:val="20"/>
+        </w:rPr>
+        <w:t>Actual:    6</w:t>
+      </w:r>
+    </w:p>
+    <w:p>
+      <w:pPr>
+        <w:ind w:left="720"/>
+        <w:rPr>
+          <w:rFonts w:ascii="Cascadia Mono Light" w:hAnsi="Cascadia Mono Light"/>
+          <w:sz w:val="20"/>
+          <w:szCs w:val="20"/>
+        </w:rPr>
+      </w:pPr>
+      <w:r>
+        <w:rPr>
+          <w:rFonts w:ascii="Cascadia Mono Light" w:hAnsi="Cascadia Mono Light"/>
+          <w:sz w:val="20"/>
+          <w:szCs w:val="20"/>
+        </w:rPr>
+        <w:t xml:space="preserve">Predicted: 6 </w:t>
+      </w:r>
+      <w:r>
+        <w:rPr>
+          <w:rFonts w:ascii="Cascadia Mono Light" w:hAnsi="Cascadia Mono Light"/>
+          <w:sz w:val="20"/>
+          <w:szCs w:val="20"/>
+        </w:rPr>
+        <w:tab/>
+        <w:t>Confidence: 0.9761102476204461</w:t>
+      </w:r>
+    </w:p>
+    <w:p>
+      <w:pPr>
+        <w:ind w:left="720"/>
+        <w:rPr>
+          <w:rFonts w:ascii="Cascadia Mono Light" w:hAnsi="Cascadia Mono Light"/>
+          <w:sz w:val="20"/>
+          <w:szCs w:val="20"/>
+        </w:rPr>
+      </w:pPr>
+      <w:r>
+        <w:rPr>
+          <w:rFonts w:ascii="Cascadia Mono Light" w:hAnsi="Cascadia Mono Light"/>
+          <w:sz w:val="20"/>
+          <w:szCs w:val="20"/>
+        </w:rPr>
+        <w:t>Actual:    7</w:t>
+      </w:r>
+    </w:p>
+    <w:p>
+      <w:pPr>
+        <w:ind w:left="720"/>
+        <w:rPr>
+          <w:rFonts w:ascii="Cascadia Mono Light" w:hAnsi="Cascadia Mono Light"/>
+          <w:sz w:val="20"/>
+          <w:szCs w:val="20"/>
+        </w:rPr>
+      </w:pPr>
+      <w:r>
+        <w:rPr>
+          <w:rFonts w:ascii="Cascadia Mono Light" w:hAnsi="Cascadia Mono Light"/>
+          <w:sz w:val="20"/>
+          <w:szCs w:val="20"/>
+        </w:rPr>
+        <w:t xml:space="preserve">Predicted: 7 </w:t>
+      </w:r>
+      <w:r>
+        <w:rPr>
+          <w:rFonts w:ascii="Cascadia Mono Light" w:hAnsi="Cascadia Mono Light"/>
+          <w:sz w:val="20"/>
+          <w:szCs w:val="20"/>
+        </w:rPr>
+        <w:tab/>
+        <w:t>Confidence: 0.9362983700905744</w:t>
+      </w:r>
+    </w:p>
+    <w:p>
+      <w:pPr>
+        <w:ind w:left="720"/>
+        <w:rPr>
+          <w:rFonts w:ascii="Cascadia Mono Light" w:hAnsi="Cascadia Mono Light"/>
+          <w:sz w:val="20"/>
+          <w:szCs w:val="20"/>
+        </w:rPr>
+      </w:pPr>
+      <w:r>
+        <w:rPr>
+          <w:rFonts w:ascii="Cascadia Mono Light" w:hAnsi="Cascadia Mono Light"/>
+          <w:sz w:val="20"/>
+          <w:szCs w:val="20"/>
+        </w:rPr>
+        <w:t>Actual:    8</w:t>
+      </w:r>
+    </w:p>
+    <w:p>
+      <w:pPr>
+        <w:ind w:left="720"/>
+        <w:rPr>
+          <w:rFonts w:ascii="Cascadia Mono Light" w:hAnsi="Cascadia Mono Light"/>
+          <w:sz w:val="20"/>
+          <w:szCs w:val="20"/>
+        </w:rPr>
+      </w:pPr>
+      <w:r>
+        <w:rPr>
+          <w:rFonts w:ascii="Cascadia Mono Light" w:hAnsi="Cascadia Mono Light"/>
+          <w:sz w:val="20"/>
+          <w:szCs w:val="20"/>
+        </w:rPr>
+        <w:t xml:space="preserve">Predicted: 8 </w:t>
+      </w:r>
+      <w:r>
+        <w:rPr>
+          <w:rFonts w:ascii="Cascadia Mono Light" w:hAnsi="Cascadia Mono Light"/>
+          <w:sz w:val="20"/>
+          <w:szCs w:val="20"/>
+        </w:rPr>
+        <w:tab/>
+        <w:t>Confidence: 0.8876768533809973</w:t>
+      </w:r>
+    </w:p>
+    <w:p>
+      <w:pPr>
+        <w:ind w:left="720"/>
+        <w:rPr>
+          <w:rFonts w:ascii="Cascadia Mono Light" w:hAnsi="Cascadia Mono Light"/>
+          <w:sz w:val="20"/>
+          <w:szCs w:val="20"/>
+        </w:rPr>
+      </w:pPr>
+      <w:r>
+        <w:rPr>
+          <w:rFonts w:ascii="Cascadia Mono Light" w:hAnsi="Cascadia Mono Light"/>
+          <w:sz w:val="20"/>
+          <w:szCs w:val="20"/>
+        </w:rPr>
+        <w:t>Actual:    9</w:t>
+      </w:r>
+    </w:p>
+    <w:p>
+      <w:pPr>
+        <w:ind w:left="720"/>
+        <w:rPr>
+          <w:rFonts w:ascii="Cascadia Mono Light" w:hAnsi="Cascadia Mono Light"/>
+          <w:sz w:val="20"/>
+          <w:szCs w:val="20"/>
+        </w:rPr>
+      </w:pPr>
+      <w:r>
+        <w:rPr>
+          <w:rFonts w:ascii="Cascadia Mono Light" w:hAnsi="Cascadia Mono Light"/>
+          <w:sz w:val="20"/>
+          <w:szCs w:val="20"/>
+        </w:rPr>
+        <w:t xml:space="preserve">Predicted: 9 </w:t>
+      </w:r>
+      <w:r>
+        <w:rPr>
+          <w:rFonts w:ascii="Cascadia Mono Light" w:hAnsi="Cascadia Mono Light"/>
+          <w:sz w:val="20"/>
+          <w:szCs w:val="20"/>
+        </w:rPr>
+        <w:tab/>
+        <w:t>Confidence: 0.6855157275476815</w:t>
+      </w:r>
+    </w:p>
+    <w:p>
+      <w:pPr>
+        <w:ind w:left="720"/>
+        <w:rPr>
+          <w:rFonts w:ascii="Cascadia Mono Light" w:hAnsi="Cascadia Mono Light"/>
+          <w:sz w:val="20"/>
+          <w:szCs w:val="20"/>
+        </w:rPr>
+      </w:pPr>
+      <w:r>
+        <w:rPr>
+          <w:rFonts w:ascii="Cascadia Mono Light" w:hAnsi="Cascadia Mono Light"/>
+          <w:sz w:val="20"/>
+          <w:szCs w:val="20"/>
+        </w:rPr>
+        <w:t>Actual:    0</w:t>
+      </w:r>
+    </w:p>
+    <w:p>
+      <w:pPr>
+        <w:ind w:left="720"/>
+        <w:rPr>
+          <w:rFonts w:ascii="Cascadia Mono Light" w:hAnsi="Cascadia Mono Light"/>
+          <w:sz w:val="20"/>
+          <w:szCs w:val="20"/>
+        </w:rPr>
+      </w:pPr>
+      <w:r>
+        <w:rPr>
+          <w:rFonts w:ascii="Cascadia Mono Light" w:hAnsi="Cascadia Mono Light"/>
+          <w:sz w:val="20"/>
+          <w:szCs w:val="20"/>
+        </w:rPr>
+        <w:t xml:space="preserve">Predicted: 0 </w:t>
+      </w:r>
+      <w:r>
+        <w:rPr>
+          <w:rFonts w:ascii="Cascadia Mono Light" w:hAnsi="Cascadia Mono Light"/>
+          <w:sz w:val="20"/>
+          <w:szCs w:val="20"/>
+        </w:rPr>
+        <w:tab/>
+        <w:t>Confidence: 0.8086707509492845</w:t>
+      </w:r>
+    </w:p>
+    <w:p>
+      <w:pPr>
+        <w:rPr>
+          <w:rFonts w:ascii="Amasis MT Pro" w:hAnsi="Amasis MT Pro"/>
+          <w:b/>
+          <w:bCs/>
+          <w:sz w:val="32"/>
+          <w:szCs w:val="32"/>
+        </w:rPr>
+      </w:pPr>
+      <w:r>
+        <w:rPr>
+          <w:rFonts w:ascii="Amasis MT Pro" w:hAnsi="Amasis MT Pro"/>
+        </w:rPr>
+        <w:t>This model almost had perfect accuracy, where it mistook a 4 for a 9 (which makes sense since they have roughly the same shape). The confidence of the misclassified prediction is also incredibly low, which is consistent with the previous models.</w:t>
+      </w:r>
+      <w:r>
+        <w:rPr>
+          <w:rFonts w:ascii="Amasis MT Pro" w:hAnsi="Amasis MT Pro"/>
+          <w:b/>
+          <w:bCs/>
+          <w:sz w:val="32"/>
+          <w:szCs w:val="32"/>
+        </w:rPr>
+        <w:br w:type="page"/>
+      </w:r>
+    </w:p>
+    <w:p>
+      <w:pPr>
+        <w:rPr>
+          <w:rFonts w:ascii="Amasis MT Pro" w:hAnsi="Amasis MT Pro"/>
+          <w:b/>
+          <w:bCs/>
+          <w:sz w:val="32"/>
+          <w:szCs w:val="32"/>
+        </w:rPr>
+      </w:pPr>
+      <w:r>
+        <w:rPr>
+          <w:rFonts w:ascii="Amasis MT Pro" w:hAnsi="Amasis MT Pro"/>
+          <w:b/>
+          <w:bCs/>
+          <w:sz w:val="32"/>
+          <w:szCs w:val="32"/>
+        </w:rPr>
+        <w:lastRenderedPageBreak/>
         <w:t xml:space="preserve">[ </w:t>
       </w:r>
       <w:r>
@@ -439,21 +3119,53 @@
         <w:rPr>
           <w:rFonts w:ascii="Amasis MT Pro" w:hAnsi="Amasis MT Pro"/>
         </w:rPr>
-        <w:t>Text</w:t>
-      </w:r>
-    </w:p>
-    <w:p>
-      <w:pPr>
-        <w:rPr>
-          <w:rFonts w:ascii="Amasis MT Pro" w:hAnsi="Amasis MT Pro"/>
-        </w:rPr>
-      </w:pPr>
+        <w:t>Each model performed well on classifying handwritten digits, and the training of each showed steady declines in error implying that gradient descent was a good optimizer.</w:t>
+      </w:r>
+    </w:p>
+    <w:p>
+      <w:pPr>
+        <w:rPr>
+          <w:rFonts w:ascii="Amasis MT Pro" w:hAnsi="Amasis MT Pro"/>
+        </w:rPr>
+      </w:pPr>
+      <w:r>
+        <w:rPr>
+          <w:rFonts w:ascii="Amasis MT Pro" w:hAnsi="Amasis MT Pro"/>
+        </w:rPr>
+        <w:t xml:space="preserve">The first model was very simple and had very good accuracy. </w:t>
+      </w:r>
+    </w:p>
+    <w:p>
+      <w:pPr>
+        <w:rPr>
+          <w:rFonts w:ascii="Amasis MT Pro" w:hAnsi="Amasis MT Pro"/>
+        </w:rPr>
+      </w:pPr>
+      <w:r>
+        <w:rPr>
+          <w:rFonts w:ascii="Amasis MT Pro" w:hAnsi="Amasis MT Pro"/>
+        </w:rPr>
+        <w:t xml:space="preserve">The second model was the most complex and took the longest to train, but its confidence in its predictions were also the highest. </w:t>
+      </w:r>
+    </w:p>
+    <w:p>
+      <w:pPr>
+        <w:rPr>
+          <w:rFonts w:ascii="Amasis MT Pro" w:hAnsi="Amasis MT Pro"/>
+        </w:rPr>
+      </w:pPr>
+      <w:r>
+        <w:rPr>
+          <w:rFonts w:ascii="Amasis MT Pro" w:hAnsi="Amasis MT Pro"/>
+        </w:rPr>
+        <w:t>The third model had a single misclassification error on the trial set, but it took the least number of rounds to train.</w:t>
+      </w:r>
     </w:p>
     <w:sectPr>
-      <w:headerReference w:type="default" r:id="rId8"/>
-      <w:footerReference w:type="default" r:id="rId9"/>
-      <w:headerReference w:type="first" r:id="rId10"/>
-      <w:footerReference w:type="first" r:id="rId11"/>
+      <w:headerReference w:type="default" r:id="rId17"/>
+      <w:footerReference w:type="default" r:id="rId18"/>
+      <w:headerReference w:type="first" r:id="rId19"/>
+      <w:footerReference w:type="first" r:id="rId20"/>
       <w:pgSz w:w="12240" w:h="15840"/>
       <w:pgMar w:top="1440" w:right="1440" w:bottom="1440" w:left="1440" w:header="720" w:footer="720" w:gutter="0"/>
       <w:cols w:space="720"/>
@@ -1465,6 +4177,95 @@
     </w:lvl>
   </w:abstractNum>
   <w:abstractNum w:abstractNumId="6" w15:restartNumberingAfterBreak="0">
+    <w:nsid w:val="49800A7A"/>
+    <w:multiLevelType w:val="hybridMultilevel"/>
+    <w:tmpl w:val="E2C677CE"/>
+    <w:lvl w:ilvl="0" w:tplc="0409000F">
+      <w:start w:val="1"/>
+      <w:numFmt w:val="decimal"/>
+      <w:lvlText w:val="%1."/>
+      <w:lvlJc w:val="left"/>
+      <w:pPr>
+        <w:ind w:left="720" w:hanging="360"/>
+      </w:pPr>
+      <w:rPr>
+        <w:rFonts w:hint="default"/>
+      </w:rPr>
+    </w:lvl>
+    <w:lvl w:ilvl="1" w:tplc="04090019" w:tentative="1">
+      <w:start w:val="1"/>
+      <w:numFmt w:val="lowerLetter"/>
+      <w:lvlText w:val="%2."/>
+      <w:lvlJc w:val="left"/>
+      <w:pPr>
+        <w:ind w:left="1440" w:hanging="360"/>
+      </w:pPr>
+    </w:lvl>
+    <w:lvl w:ilvl="2" w:tplc="0409001B" w:tentative="1">
+      <w:start w:val="1"/>
+      <w:numFmt w:val="lowerRoman"/>
+      <w:lvlText w:val="%3."/>
+      <w:lvlJc w:val="right"/>
+      <w:pPr>
+        <w:ind w:left="2160" w:hanging="180"/>
+      </w:pPr>
+    </w:lvl>
+    <w:lvl w:ilvl="3" w:tplc="0409000F" w:tentative="1">
+      <w:start w:val="1"/>
+      <w:numFmt w:val="decimal"/>
+      <w:lvlText w:val="%4."/>
+      <w:lvlJc w:val="left"/>
+      <w:pPr>
+        <w:ind w:left="2880" w:hanging="360"/>
+      </w:pPr>
+    </w:lvl>
+    <w:lvl w:ilvl="4" w:tplc="04090019" w:tentative="1">
+      <w:start w:val="1"/>
+      <w:numFmt w:val="lowerLetter"/>
+      <w:lvlText w:val="%5."/>
+      <w:lvlJc w:val="left"/>
+      <w:pPr>
+        <w:ind w:left="3600" w:hanging="360"/>
+      </w:pPr>
+    </w:lvl>
+    <w:lvl w:ilvl="5" w:tplc="0409001B" w:tentative="1">
+      <w:start w:val="1"/>
+      <w:numFmt w:val="lowerRoman"/>
+      <w:lvlText w:val="%6."/>
+      <w:lvlJc w:val="right"/>
+      <w:pPr>
+        <w:ind w:left="4320" w:hanging="180"/>
+      </w:pPr>
+    </w:lvl>
+    <w:lvl w:ilvl="6" w:tplc="0409000F" w:tentative="1">
+      <w:start w:val="1"/>
+      <w:numFmt w:val="decimal"/>
+      <w:lvlText w:val="%7."/>
+      <w:lvlJc w:val="left"/>
+      <w:pPr>
+        <w:ind w:left="5040" w:hanging="360"/>
+      </w:pPr>
+    </w:lvl>
+    <w:lvl w:ilvl="7" w:tplc="04090019" w:tentative="1">
+      <w:start w:val="1"/>
+      <w:numFmt w:val="lowerLetter"/>
+      <w:lvlText w:val="%8."/>
+      <w:lvlJc w:val="left"/>
+      <w:pPr>
+        <w:ind w:left="5760" w:hanging="360"/>
+      </w:pPr>
+    </w:lvl>
+    <w:lvl w:ilvl="8" w:tplc="0409001B" w:tentative="1">
+      <w:start w:val="1"/>
+      <w:numFmt w:val="lowerRoman"/>
+      <w:lvlText w:val="%9."/>
+      <w:lvlJc w:val="right"/>
+      <w:pPr>
+        <w:ind w:left="6480" w:hanging="180"/>
+      </w:pPr>
+    </w:lvl>
+  </w:abstractNum>
+  <w:abstractNum w:abstractNumId="7" w15:restartNumberingAfterBreak="0">
     <w:nsid w:val="4DAF69DF"/>
     <w:multiLevelType w:val="hybridMultilevel"/>
     <w:tmpl w:val="F1BAF760"/>
@@ -1553,7 +4354,7 @@
       </w:pPr>
     </w:lvl>
   </w:abstractNum>
-  <w:abstractNum w:abstractNumId="7" w15:restartNumberingAfterBreak="0">
+  <w:abstractNum w:abstractNumId="8" w15:restartNumberingAfterBreak="0">
     <w:nsid w:val="52AF54EF"/>
     <w:multiLevelType w:val="hybridMultilevel"/>
     <w:tmpl w:val="10A83842"/>
@@ -1642,7 +4443,7 @@
       </w:pPr>
     </w:lvl>
   </w:abstractNum>
-  <w:abstractNum w:abstractNumId="8" w15:restartNumberingAfterBreak="0">
+  <w:abstractNum w:abstractNumId="9" w15:restartNumberingAfterBreak="0">
     <w:nsid w:val="57314290"/>
     <w:multiLevelType w:val="hybridMultilevel"/>
     <w:tmpl w:val="FA8C59B4"/>
@@ -1755,7 +4556,7 @@
       </w:rPr>
     </w:lvl>
   </w:abstractNum>
-  <w:abstractNum w:abstractNumId="9" w15:restartNumberingAfterBreak="0">
+  <w:abstractNum w:abstractNumId="10" w15:restartNumberingAfterBreak="0">
     <w:nsid w:val="582014D5"/>
     <w:multiLevelType w:val="hybridMultilevel"/>
     <w:tmpl w:val="4146AABC"/>
@@ -1867,7 +4668,7 @@
       </w:rPr>
     </w:lvl>
   </w:abstractNum>
-  <w:abstractNum w:abstractNumId="10" w15:restartNumberingAfterBreak="0">
+  <w:abstractNum w:abstractNumId="11" w15:restartNumberingAfterBreak="0">
     <w:nsid w:val="7A64308E"/>
     <w:multiLevelType w:val="hybridMultilevel"/>
     <w:tmpl w:val="EB0CDFFA"/>
@@ -1986,16 +4787,16 @@
     <w:abstractNumId w:val="1"/>
   </w:num>
   <w:num w:numId="3" w16cid:durableId="367922099">
-    <w:abstractNumId w:val="9"/>
+    <w:abstractNumId w:val="10"/>
   </w:num>
   <w:num w:numId="4" w16cid:durableId="1068847982">
     <w:abstractNumId w:val="4"/>
   </w:num>
   <w:num w:numId="5" w16cid:durableId="565720624">
-    <w:abstractNumId w:val="8"/>
+    <w:abstractNumId w:val="9"/>
   </w:num>
   <w:num w:numId="6" w16cid:durableId="817188789">
-    <w:abstractNumId w:val="7"/>
+    <w:abstractNumId w:val="8"/>
   </w:num>
   <w:num w:numId="7" w16cid:durableId="984700479">
     <w:abstractNumId w:val="3"/>
@@ -2004,13 +4805,16 @@
     <w:abstractNumId w:val="2"/>
   </w:num>
   <w:num w:numId="9" w16cid:durableId="543517836">
-    <w:abstractNumId w:val="6"/>
+    <w:abstractNumId w:val="7"/>
   </w:num>
   <w:num w:numId="10" w16cid:durableId="1165979143">
     <w:abstractNumId w:val="0"/>
   </w:num>
   <w:num w:numId="11" w16cid:durableId="1119449986">
-    <w:abstractNumId w:val="10"/>
+    <w:abstractNumId w:val="11"/>
+  </w:num>
+  <w:num w:numId="12" w16cid:durableId="1062292694">
+    <w:abstractNumId w:val="6"/>
   </w:num>
 </w:numbering>
 </file>
@@ -2415,7 +5219,7 @@
   <w:style w:type="paragraph" w:default="1" w:styleId="Normal">
     <w:name w:val="Normal"/>
     <w:qFormat/>
-    <w:rsid w:val="00F4411A"/>
+    <w:rsid w:val="00946732"/>
   </w:style>
   <w:style w:type="character" w:default="1" w:styleId="DefaultParagraphFont">
     <w:name w:val="Default Paragraph Font"/>
